--- a/使用说明.docx
+++ b/使用说明.docx
@@ -1,6 +1,6 @@
 
 <file path=word/document.xml><?xml version="1.0" encoding="utf-8"?>
-<w:document xmlns:wpc="http://schemas.microsoft.com/office/word/2010/wordprocessingCanvas" xmlns:mc="http://schemas.openxmlformats.org/markup-compatibility/2006" xmlns:o="urn:schemas-microsoft-com:office:office" xmlns:r="http://schemas.openxmlformats.org/officeDocument/2006/relationships" xmlns:m="http://schemas.openxmlformats.org/officeDocument/2006/math" xmlns:v="urn:schemas-microsoft-com:vml" xmlns:wp14="http://schemas.microsoft.com/office/word/2010/wordprocessingDrawing" xmlns:wp="http://schemas.openxmlformats.org/drawingml/2006/wordprocessingDrawing" xmlns:w10="urn:schemas-microsoft-com:office:word" xmlns:w="http://schemas.openxmlformats.org/wordprocessingml/2006/main" xmlns:w14="http://schemas.microsoft.com/office/word/2010/wordml" xmlns:w15="http://schemas.microsoft.com/office/word/2012/wordml" xmlns:wpg="http://schemas.microsoft.com/office/word/2010/wordprocessingGroup" xmlns:wpi="http://schemas.microsoft.com/office/word/2010/wordprocessingInk" xmlns:wne="http://schemas.microsoft.com/office/word/2006/wordml" xmlns:wps="http://schemas.microsoft.com/office/word/2010/wordprocessingShape" mc:Ignorable="w14 w15 wp14">
+<w:document xmlns:wpc="http://schemas.microsoft.com/office/word/2010/wordprocessingCanvas" xmlns:cx="http://schemas.microsoft.com/office/drawing/2014/chartex" xmlns:cx1="http://schemas.microsoft.com/office/drawing/2015/9/8/chartex" xmlns:cx2="http://schemas.microsoft.com/office/drawing/2015/10/21/chartex" xmlns:cx3="http://schemas.microsoft.com/office/drawing/2016/5/9/chartex" xmlns:cx4="http://schemas.microsoft.com/office/drawing/2016/5/10/chartex" xmlns:cx5="http://schemas.microsoft.com/office/drawing/2016/5/11/chartex" xmlns:cx6="http://schemas.microsoft.com/office/drawing/2016/5/12/chartex" xmlns:cx7="http://schemas.microsoft.com/office/drawing/2016/5/13/chartex" xmlns:cx8="http://schemas.microsoft.com/office/drawing/2016/5/14/chartex" xmlns:mc="http://schemas.openxmlformats.org/markup-compatibility/2006" xmlns:aink="http://schemas.microsoft.com/office/drawing/2016/ink" xmlns:am3d="http://schemas.microsoft.com/office/drawing/2017/model3d" xmlns:o="urn:schemas-microsoft-com:office:office" xmlns:r="http://schemas.openxmlformats.org/officeDocument/2006/relationships" xmlns:m="http://schemas.openxmlformats.org/officeDocument/2006/math" xmlns:v="urn:schemas-microsoft-com:vml" xmlns:wp14="http://schemas.microsoft.com/office/word/2010/wordprocessingDrawing" xmlns:wp="http://schemas.openxmlformats.org/drawingml/2006/wordprocessingDrawing" xmlns:w10="urn:schemas-microsoft-com:office:word" xmlns:w="http://schemas.openxmlformats.org/wordprocessingml/2006/main" xmlns:w14="http://schemas.microsoft.com/office/word/2010/wordml" xmlns:w15="http://schemas.microsoft.com/office/word/2012/wordml" xmlns:w16cid="http://schemas.microsoft.com/office/word/2016/wordml/cid" xmlns:w16se="http://schemas.microsoft.com/office/word/2015/wordml/symex" xmlns:wpg="http://schemas.microsoft.com/office/word/2010/wordprocessingGroup" xmlns:wpi="http://schemas.microsoft.com/office/word/2010/wordprocessingInk" xmlns:wne="http://schemas.microsoft.com/office/word/2006/wordml" xmlns:wps="http://schemas.microsoft.com/office/word/2010/wordprocessingShape" mc:Ignorable="w14 w15 w16se w16cid wp14">
   <w:body>
     <w:p>
       <w:pPr>
@@ -114,6 +114,7 @@
         </w:rPr>
         <w:t>压缩、</w:t>
       </w:r>
+      <w:proofErr w:type="spellStart"/>
       <w:r>
         <w:rPr>
           <w:rFonts w:ascii="Arial" w:hAnsi="Arial" w:cs="Arial" w:hint="eastAsia"/>
@@ -122,6 +123,7 @@
         </w:rPr>
         <w:t>js</w:t>
       </w:r>
+      <w:proofErr w:type="spellEnd"/>
       <w:r>
         <w:rPr>
           <w:rFonts w:ascii="Arial" w:hAnsi="Arial" w:cs="Arial" w:hint="eastAsia"/>
@@ -148,7 +150,15 @@
         <w:t>此次</w:t>
       </w:r>
       <w:r>
-        <w:t>升级移除了用于自</w:t>
+        <w:t>升级</w:t>
+      </w:r>
+      <w:proofErr w:type="gramStart"/>
+      <w:r>
+        <w:t>移除了</w:t>
+      </w:r>
+      <w:proofErr w:type="gramEnd"/>
+      <w:r>
+        <w:t>用于自</w:t>
       </w:r>
       <w:r>
         <w:rPr>
@@ -159,12 +169,14 @@
       <w:r>
         <w:t>刷新的</w:t>
       </w:r>
+      <w:proofErr w:type="spellStart"/>
       <w:r>
         <w:rPr>
           <w:rFonts w:hint="eastAsia"/>
         </w:rPr>
         <w:t>BrowserSync</w:t>
       </w:r>
+      <w:proofErr w:type="spellEnd"/>
       <w:r>
         <w:rPr>
           <w:rFonts w:hint="eastAsia"/>
@@ -189,12 +201,14 @@
       <w:r>
         <w:t>于自动刷新。主要是因为</w:t>
       </w:r>
+      <w:proofErr w:type="spellStart"/>
       <w:r>
         <w:rPr>
           <w:rFonts w:hint="eastAsia"/>
         </w:rPr>
         <w:t>BrowserSync</w:t>
       </w:r>
+      <w:proofErr w:type="spellEnd"/>
       <w:r>
         <w:rPr>
           <w:rFonts w:hint="eastAsia"/>
@@ -341,12 +355,21 @@
         </w:rPr>
         <w:t>即运行</w:t>
       </w:r>
-      <w:r>
-        <w:rPr>
-          <w:rFonts w:hint="eastAsia"/>
-          <w:szCs w:val="21"/>
-        </w:rPr>
-        <w:t>guilin server</w:t>
+      <w:proofErr w:type="spellStart"/>
+      <w:r>
+        <w:rPr>
+          <w:rFonts w:hint="eastAsia"/>
+          <w:szCs w:val="21"/>
+        </w:rPr>
+        <w:t>guilin</w:t>
+      </w:r>
+      <w:proofErr w:type="spellEnd"/>
+      <w:r>
+        <w:rPr>
+          <w:rFonts w:hint="eastAsia"/>
+          <w:szCs w:val="21"/>
+        </w:rPr>
+        <w:t xml:space="preserve"> server</w:t>
       </w:r>
       <w:r>
         <w:rPr>
@@ -396,11 +419,19 @@
           <w:szCs w:val="21"/>
         </w:rPr>
       </w:pPr>
-      <w:r>
-        <w:rPr>
-          <w:szCs w:val="21"/>
-        </w:rPr>
-        <w:t xml:space="preserve">npm install -g </w:t>
+      <w:proofErr w:type="spellStart"/>
+      <w:r>
+        <w:rPr>
+          <w:szCs w:val="21"/>
+        </w:rPr>
+        <w:t>npm</w:t>
+      </w:r>
+      <w:proofErr w:type="spellEnd"/>
+      <w:r>
+        <w:rPr>
+          <w:szCs w:val="21"/>
+        </w:rPr>
+        <w:t xml:space="preserve"> install -g </w:t>
       </w:r>
       <w:r>
         <w:rPr>
@@ -424,11 +455,19 @@
           <w:szCs w:val="21"/>
         </w:rPr>
       </w:pPr>
-      <w:r>
-        <w:rPr>
-          <w:szCs w:val="21"/>
-        </w:rPr>
-        <w:t>npm install -g webpack-dev-server</w:t>
+      <w:proofErr w:type="spellStart"/>
+      <w:r>
+        <w:rPr>
+          <w:szCs w:val="21"/>
+        </w:rPr>
+        <w:t>npm</w:t>
+      </w:r>
+      <w:proofErr w:type="spellEnd"/>
+      <w:r>
+        <w:rPr>
+          <w:szCs w:val="21"/>
+        </w:rPr>
+        <w:t xml:space="preserve"> install -g webpack-dev-server</w:t>
       </w:r>
     </w:p>
     <w:p>
@@ -460,6 +499,7 @@
         </w:rPr>
         <w:t>添加</w:t>
       </w:r>
+      <w:proofErr w:type="spellStart"/>
       <w:r>
         <w:rPr>
           <w:rFonts w:hint="eastAsia"/>
@@ -467,6 +507,7 @@
         </w:rPr>
         <w:t>phantomjs</w:t>
       </w:r>
+      <w:proofErr w:type="spellEnd"/>
       <w:r>
         <w:rPr>
           <w:rFonts w:hint="eastAsia"/>
@@ -685,6 +726,7 @@
         </w:rPr>
         <w:t>夹</w:t>
       </w:r>
+      <w:proofErr w:type="spellStart"/>
       <w:r>
         <w:rPr>
           <w:rFonts w:hint="eastAsia"/>
@@ -692,6 +734,7 @@
         </w:rPr>
         <w:t>guilin</w:t>
       </w:r>
+      <w:proofErr w:type="spellEnd"/>
       <w:r>
         <w:rPr>
           <w:szCs w:val="21"/>
@@ -740,24 +783,48 @@
         <w:rPr>
           <w:szCs w:val="21"/>
         </w:rPr>
-        <w:t>\AppData\Roaming\npm</w:t>
-      </w:r>
-      <w:r>
-        <w:rPr>
-          <w:rFonts w:hint="eastAsia"/>
-          <w:szCs w:val="21"/>
-        </w:rPr>
         <w:t>\</w:t>
       </w:r>
+      <w:proofErr w:type="spellStart"/>
+      <w:r>
+        <w:rPr>
+          <w:szCs w:val="21"/>
+        </w:rPr>
+        <w:t>AppData</w:t>
+      </w:r>
+      <w:proofErr w:type="spellEnd"/>
+      <w:r>
+        <w:rPr>
+          <w:szCs w:val="21"/>
+        </w:rPr>
+        <w:t>\Roaming\</w:t>
+      </w:r>
+      <w:proofErr w:type="spellStart"/>
+      <w:r>
+        <w:rPr>
+          <w:szCs w:val="21"/>
+        </w:rPr>
+        <w:t>npm</w:t>
+      </w:r>
+      <w:proofErr w:type="spellEnd"/>
+      <w:r>
+        <w:rPr>
+          <w:rFonts w:hint="eastAsia"/>
+          <w:szCs w:val="21"/>
+        </w:rPr>
+        <w:t>\</w:t>
+      </w:r>
       <w:r>
         <w:t xml:space="preserve"> </w:t>
       </w:r>
+      <w:proofErr w:type="spellStart"/>
       <w:r>
         <w:rPr>
           <w:szCs w:val="21"/>
         </w:rPr>
         <w:t>node_modules</w:t>
       </w:r>
+      <w:proofErr w:type="spellEnd"/>
       <w:r>
         <w:rPr>
           <w:rFonts w:hint="eastAsia"/>
@@ -805,8 +872,58 @@
         <w:rPr>
           <w:szCs w:val="21"/>
         </w:rPr>
-        <w:t>\AppData\Roaming\npm\node_modules\guilin</w:t>
-      </w:r>
+        <w:t>\</w:t>
+      </w:r>
+      <w:proofErr w:type="spellStart"/>
+      <w:r>
+        <w:rPr>
+          <w:szCs w:val="21"/>
+        </w:rPr>
+        <w:t>AppData</w:t>
+      </w:r>
+      <w:proofErr w:type="spellEnd"/>
+      <w:r>
+        <w:rPr>
+          <w:szCs w:val="21"/>
+        </w:rPr>
+        <w:t>\Roaming\</w:t>
+      </w:r>
+      <w:proofErr w:type="spellStart"/>
+      <w:r>
+        <w:rPr>
+          <w:szCs w:val="21"/>
+        </w:rPr>
+        <w:t>npm</w:t>
+      </w:r>
+      <w:proofErr w:type="spellEnd"/>
+      <w:r>
+        <w:rPr>
+          <w:szCs w:val="21"/>
+        </w:rPr>
+        <w:t>\</w:t>
+      </w:r>
+      <w:proofErr w:type="spellStart"/>
+      <w:r>
+        <w:rPr>
+          <w:szCs w:val="21"/>
+        </w:rPr>
+        <w:t>node_modules</w:t>
+      </w:r>
+      <w:proofErr w:type="spellEnd"/>
+      <w:r>
+        <w:rPr>
+          <w:szCs w:val="21"/>
+        </w:rPr>
+        <w:t>\</w:t>
+      </w:r>
+      <w:proofErr w:type="spellStart"/>
+      <w:r>
+        <w:rPr>
+          <w:szCs w:val="21"/>
+        </w:rPr>
+        <w:t>guilin</w:t>
+      </w:r>
+      <w:proofErr w:type="spellEnd"/>
       <w:r>
         <w:rPr>
           <w:rFonts w:hint="eastAsia"/>
@@ -820,12 +937,21 @@
         </w:rPr>
         <w:t>，执行</w:t>
       </w:r>
-      <w:r>
-        <w:rPr>
-          <w:rFonts w:hint="eastAsia"/>
-          <w:szCs w:val="21"/>
-        </w:rPr>
-        <w:t>npm install</w:t>
+      <w:proofErr w:type="spellStart"/>
+      <w:r>
+        <w:rPr>
+          <w:rFonts w:hint="eastAsia"/>
+          <w:szCs w:val="21"/>
+        </w:rPr>
+        <w:t>npm</w:t>
+      </w:r>
+      <w:proofErr w:type="spellEnd"/>
+      <w:r>
+        <w:rPr>
+          <w:rFonts w:hint="eastAsia"/>
+          <w:szCs w:val="21"/>
+        </w:rPr>
+        <w:t xml:space="preserve"> install</w:t>
       </w:r>
       <w:r>
         <w:rPr>
@@ -941,8 +1067,33 @@
           <w:rFonts w:hint="eastAsia"/>
           <w:szCs w:val="21"/>
         </w:rPr>
-        <w:t>\AppData\Roaming\npm</w:t>
-      </w:r>
+        <w:t>\</w:t>
+      </w:r>
+      <w:proofErr w:type="spellStart"/>
+      <w:r>
+        <w:rPr>
+          <w:rFonts w:hint="eastAsia"/>
+          <w:szCs w:val="21"/>
+        </w:rPr>
+        <w:t>AppData</w:t>
+      </w:r>
+      <w:proofErr w:type="spellEnd"/>
+      <w:r>
+        <w:rPr>
+          <w:rFonts w:hint="eastAsia"/>
+          <w:szCs w:val="21"/>
+        </w:rPr>
+        <w:t>\Roaming\</w:t>
+      </w:r>
+      <w:proofErr w:type="spellStart"/>
+      <w:r>
+        <w:rPr>
+          <w:rFonts w:hint="eastAsia"/>
+          <w:szCs w:val="21"/>
+        </w:rPr>
+        <w:t>npm</w:t>
+      </w:r>
+      <w:proofErr w:type="spellEnd"/>
       <w:r>
         <w:rPr>
           <w:rFonts w:hint="eastAsia"/>
@@ -1021,14 +1172,34 @@
         </w:rPr>
         <w:t>，</w:t>
       </w:r>
+      <w:proofErr w:type="spellStart"/>
       <w:r>
         <w:rPr>
           <w:rFonts w:hint="eastAsia"/>
           <w:color w:val="FF0000"/>
           <w:szCs w:val="21"/>
         </w:rPr>
-        <w:t>guilin init</w:t>
-      </w:r>
+        <w:t>guilin</w:t>
+      </w:r>
+      <w:proofErr w:type="spellEnd"/>
+      <w:r>
+        <w:rPr>
+          <w:rFonts w:hint="eastAsia"/>
+          <w:color w:val="FF0000"/>
+          <w:szCs w:val="21"/>
+        </w:rPr>
+        <w:t xml:space="preserve"> </w:t>
+      </w:r>
+      <w:proofErr w:type="spellStart"/>
+      <w:r>
+        <w:rPr>
+          <w:rFonts w:hint="eastAsia"/>
+          <w:color w:val="FF0000"/>
+          <w:szCs w:val="21"/>
+        </w:rPr>
+        <w:t>init</w:t>
+      </w:r>
+      <w:proofErr w:type="spellEnd"/>
       <w:r>
         <w:rPr>
           <w:color w:val="FF0000"/>
@@ -1205,6 +1376,7 @@
         </w:rPr>
         <w:t>、</w:t>
       </w:r>
+      <w:proofErr w:type="spellStart"/>
       <w:r>
         <w:rPr>
           <w:sz w:val="28"/>
@@ -1218,351 +1390,310 @@
           <w:sz w:val="28"/>
           <w:szCs w:val="28"/>
         </w:rPr>
-        <w:t xml:space="preserve">uilin </w:t>
-      </w:r>
-      <w:r>
-        <w:rPr>
+        <w:t>uilin</w:t>
+      </w:r>
+      <w:proofErr w:type="spellEnd"/>
+      <w:r>
+        <w:rPr>
+          <w:rFonts w:hint="eastAsia"/>
           <w:sz w:val="28"/>
           <w:szCs w:val="28"/>
         </w:rPr>
-        <w:t>init</w:t>
-      </w:r>
-    </w:p>
-    <w:p>
-      <w:pPr>
-        <w:pStyle w:val="a3"/>
-        <w:ind w:left="420" w:firstLineChars="0" w:firstLine="0"/>
-      </w:pPr>
-      <w:r>
-        <w:rPr>
-          <w:rFonts w:hint="eastAsia"/>
-        </w:rPr>
-        <w:t>这</w:t>
-      </w:r>
-      <w:r>
-        <w:t>条命令会在项目目录在创建</w:t>
-      </w:r>
-      <w:r>
-        <w:rPr>
-          <w:rFonts w:hint="eastAsia"/>
-        </w:rPr>
-        <w:t>基本</w:t>
-      </w:r>
-      <w:r>
-        <w:t>目录结构</w:t>
-      </w:r>
-      <w:r>
-        <w:rPr>
-          <w:rFonts w:hint="eastAsia"/>
-        </w:rPr>
-        <w:t>：</w:t>
-      </w:r>
-    </w:p>
-    <w:p>
-      <w:pPr>
-        <w:pStyle w:val="a3"/>
-        <w:ind w:left="420" w:firstLineChars="0" w:firstLine="0"/>
-      </w:pPr>
-      <w:r>
-        <w:t>T</w:t>
-      </w:r>
-      <w:r>
-        <w:rPr>
-          <w:rFonts w:hint="eastAsia"/>
-        </w:rPr>
-        <w:t>est</w:t>
-      </w:r>
-    </w:p>
-    <w:p>
-      <w:pPr>
-        <w:pStyle w:val="a3"/>
-        <w:ind w:left="420" w:firstLineChars="0" w:firstLine="0"/>
-      </w:pPr>
-      <w:r>
-        <w:t xml:space="preserve">  </w:t>
-      </w:r>
-      <w:r>
-        <w:rPr>
-          <w:rFonts w:hint="eastAsia"/>
-        </w:rPr>
-        <w:t>--</w:t>
-      </w:r>
-      <w:r>
         <w:t xml:space="preserve"> </w:t>
       </w:r>
-      <w:r>
-        <w:rPr>
-          <w:rFonts w:hint="eastAsia"/>
-        </w:rPr>
-        <w:t>build</w:t>
-      </w:r>
-      <w:r>
-        <w:t xml:space="preserve"> </w:t>
-      </w:r>
-      <w:r>
-        <w:rPr>
-          <w:rFonts w:hint="eastAsia"/>
-        </w:rPr>
-        <w:t xml:space="preserve">    </w:t>
-      </w:r>
-      <w:r>
-        <w:t xml:space="preserve">    </w:t>
-      </w:r>
-      <w:r>
-        <w:rPr>
-          <w:rFonts w:hint="eastAsia"/>
-        </w:rPr>
-        <w:t xml:space="preserve"> </w:t>
-      </w:r>
-      <w:r>
-        <w:rPr>
-          <w:rFonts w:hint="eastAsia"/>
-        </w:rPr>
-        <w:t>打</w:t>
-      </w:r>
-      <w:r>
-        <w:t>包发布后的目录</w:t>
-      </w:r>
-    </w:p>
-    <w:p>
-      <w:pPr>
-        <w:pStyle w:val="a3"/>
-        <w:ind w:left="420" w:firstLineChars="100" w:firstLine="210"/>
-      </w:pPr>
-      <w:r>
-        <w:rPr>
-          <w:rFonts w:hint="eastAsia"/>
-        </w:rPr>
-        <w:t>-</w:t>
-      </w:r>
-      <w:r>
-        <w:t xml:space="preserve">- </w:t>
-      </w:r>
-      <w:r>
-        <w:t>node_modules</w:t>
-      </w:r>
-      <w:r>
-        <w:t xml:space="preserve">  webpck-dev-server</w:t>
-      </w:r>
-      <w:r>
-        <w:rPr>
-          <w:rFonts w:hint="eastAsia"/>
-        </w:rPr>
-        <w:t>所</w:t>
-      </w:r>
-      <w:r>
-        <w:t>需</w:t>
-      </w:r>
-      <w:r>
-        <w:rPr>
-          <w:rFonts w:hint="eastAsia"/>
-        </w:rPr>
-        <w:t>的</w:t>
-      </w:r>
-      <w:r>
-        <w:t>文件，如不需要自动刷新可删除</w:t>
-      </w:r>
-    </w:p>
-    <w:p>
-      <w:pPr>
-        <w:ind w:firstLineChars="300" w:firstLine="630"/>
-      </w:pPr>
-      <w:r>
-        <w:t>--src</w:t>
-      </w:r>
-      <w:r>
-        <w:t xml:space="preserve">            </w:t>
-      </w:r>
-      <w:r>
-        <w:rPr>
-          <w:rFonts w:hint="eastAsia"/>
-        </w:rPr>
-        <w:t>发</w:t>
-      </w:r>
-      <w:r>
-        <w:t>开源文件目录</w:t>
-      </w:r>
-    </w:p>
-    <w:p>
-      <w:pPr>
-        <w:ind w:firstLineChars="300" w:firstLine="630"/>
-      </w:pPr>
-      <w:r>
-        <w:lastRenderedPageBreak/>
-        <w:t xml:space="preserve">  --css</w:t>
-      </w:r>
-    </w:p>
-    <w:p>
-      <w:pPr>
-        <w:ind w:firstLineChars="300" w:firstLine="630"/>
-      </w:pPr>
-      <w:r>
-        <w:t xml:space="preserve">  -- images</w:t>
-      </w:r>
-    </w:p>
-    <w:p>
-      <w:pPr>
-        <w:ind w:firstLineChars="300" w:firstLine="630"/>
-      </w:pPr>
-      <w:r>
-        <w:t xml:space="preserve">  --js</w:t>
-      </w:r>
-    </w:p>
-    <w:p>
-      <w:pPr>
-        <w:ind w:firstLineChars="300" w:firstLine="630"/>
-      </w:pPr>
-      <w:r>
-        <w:t xml:space="preserve">  --sass</w:t>
-      </w:r>
-    </w:p>
-    <w:p>
-      <w:pPr>
-        <w:ind w:firstLineChars="300" w:firstLine="630"/>
-      </w:pPr>
-      <w:r>
-        <w:t xml:space="preserve">  --model</w:t>
-      </w:r>
-      <w:r>
-        <w:t xml:space="preserve">   </w:t>
-      </w:r>
-      <w:r>
-        <w:rPr>
-          <w:rFonts w:hint="eastAsia"/>
-        </w:rPr>
-        <w:t>存</w:t>
-      </w:r>
-      <w:r>
-        <w:t>放公共模块</w:t>
-      </w:r>
-      <w:r>
-        <w:rPr>
-          <w:rFonts w:hint="eastAsia"/>
-        </w:rPr>
-        <w:t>，</w:t>
-      </w:r>
-      <w:r>
-        <w:t>如</w:t>
-      </w:r>
-      <w:r>
-        <w:rPr>
-          <w:rFonts w:hint="eastAsia"/>
-        </w:rPr>
-        <w:t>header.html</w:t>
-      </w:r>
-    </w:p>
-    <w:p>
-      <w:pPr>
-        <w:ind w:firstLineChars="300" w:firstLine="630"/>
-      </w:pPr>
-      <w:r>
-        <w:rPr>
-          <w:rFonts w:hint="eastAsia"/>
-        </w:rPr>
-        <w:t>-- main.js</w:t>
-      </w:r>
-      <w:r>
-        <w:t xml:space="preserve">    </w:t>
-      </w:r>
-      <w:r>
-        <w:rPr>
-          <w:rFonts w:hint="eastAsia"/>
-        </w:rPr>
-        <w:t>自</w:t>
-      </w:r>
-      <w:r>
-        <w:t>动刷新文件</w:t>
-      </w:r>
-      <w:r>
-        <w:rPr>
-          <w:rFonts w:hint="eastAsia"/>
-        </w:rPr>
-        <w:t>，</w:t>
-      </w:r>
-      <w:r>
-        <w:t>如不需要自动刷新可删除</w:t>
-      </w:r>
-    </w:p>
-    <w:p>
-      <w:pPr>
-        <w:ind w:firstLineChars="300" w:firstLine="630"/>
-      </w:pPr>
-      <w:r>
-        <w:t>--</w:t>
-      </w:r>
-      <w:r>
-        <w:t xml:space="preserve"> </w:t>
-      </w:r>
-      <w:r>
-        <w:t>package.json</w:t>
-      </w:r>
-      <w:r>
-        <w:t xml:space="preserve">  </w:t>
-      </w:r>
-      <w:r>
-        <w:t xml:space="preserve">   </w:t>
-      </w:r>
-      <w:r>
-        <w:t xml:space="preserve"> </w:t>
-      </w:r>
-      <w:r>
-        <w:rPr>
-          <w:rFonts w:hint="eastAsia"/>
-        </w:rPr>
-        <w:t>项目</w:t>
-      </w:r>
-      <w:r>
-        <w:t>配置信息</w:t>
-      </w:r>
-    </w:p>
-    <w:p>
-      <w:pPr>
-        <w:ind w:firstLineChars="300" w:firstLine="630"/>
-      </w:pPr>
-      <w:r>
-        <w:rPr>
-          <w:rFonts w:hint="eastAsia"/>
-        </w:rPr>
-        <w:t>--</w:t>
-      </w:r>
-      <w:r>
-        <w:t xml:space="preserve"> webpack.config.js  webpack</w:t>
-      </w:r>
-      <w:r>
-        <w:rPr>
-          <w:rFonts w:hint="eastAsia"/>
-        </w:rPr>
-        <w:t>配置</w:t>
-      </w:r>
-      <w:r>
-        <w:t>，如不需要自动刷新可删除</w:t>
-      </w:r>
-    </w:p>
-    <w:p/>
-    <w:p>
-      <w:pPr>
-        <w:pStyle w:val="a3"/>
-        <w:ind w:left="420" w:firstLineChars="0" w:firstLine="0"/>
+      <w:proofErr w:type="spellStart"/>
+      <w:r>
         <w:rPr>
           <w:sz w:val="28"/>
           <w:szCs w:val="28"/>
         </w:rPr>
-      </w:pPr>
-      <w:r>
-        <w:rPr>
-          <w:rFonts w:hint="eastAsia"/>
+        <w:t>init</w:t>
+      </w:r>
+      <w:proofErr w:type="spellEnd"/>
+    </w:p>
+    <w:p>
+      <w:pPr>
+        <w:pStyle w:val="a3"/>
+        <w:ind w:left="420" w:firstLineChars="0" w:firstLine="0"/>
+      </w:pPr>
+      <w:r>
+        <w:rPr>
+          <w:rFonts w:hint="eastAsia"/>
+        </w:rPr>
+        <w:t>这</w:t>
+      </w:r>
+      <w:r>
+        <w:t>条命令会在项目目录在创建</w:t>
+      </w:r>
+      <w:r>
+        <w:rPr>
+          <w:rFonts w:hint="eastAsia"/>
+        </w:rPr>
+        <w:t>基本</w:t>
+      </w:r>
+      <w:r>
+        <w:t>目录结构</w:t>
+      </w:r>
+      <w:r>
+        <w:rPr>
+          <w:rFonts w:hint="eastAsia"/>
+        </w:rPr>
+        <w:t>：</w:t>
+      </w:r>
+    </w:p>
+    <w:p>
+      <w:pPr>
+        <w:pStyle w:val="a3"/>
+        <w:ind w:left="420" w:firstLineChars="0" w:firstLine="0"/>
+      </w:pPr>
+      <w:r>
+        <w:t>T</w:t>
+      </w:r>
+      <w:r>
+        <w:rPr>
+          <w:rFonts w:hint="eastAsia"/>
+        </w:rPr>
+        <w:t>est</w:t>
+      </w:r>
+    </w:p>
+    <w:p>
+      <w:pPr>
+        <w:pStyle w:val="a3"/>
+        <w:ind w:left="420" w:firstLineChars="0" w:firstLine="0"/>
+      </w:pPr>
+      <w:r>
+        <w:t xml:space="preserve">  </w:t>
+      </w:r>
+      <w:r>
+        <w:rPr>
+          <w:rFonts w:hint="eastAsia"/>
+        </w:rPr>
+        <w:t>--</w:t>
+      </w:r>
+      <w:r>
+        <w:t xml:space="preserve"> </w:t>
+      </w:r>
+      <w:r>
+        <w:rPr>
+          <w:rFonts w:hint="eastAsia"/>
+        </w:rPr>
+        <w:t>build</w:t>
+      </w:r>
+      <w:r>
+        <w:t xml:space="preserve"> </w:t>
+      </w:r>
+      <w:r>
+        <w:rPr>
+          <w:rFonts w:hint="eastAsia"/>
+        </w:rPr>
+        <w:t xml:space="preserve">    </w:t>
+      </w:r>
+      <w:r>
+        <w:t xml:space="preserve">    </w:t>
+      </w:r>
+      <w:r>
+        <w:rPr>
+          <w:rFonts w:hint="eastAsia"/>
+        </w:rPr>
+        <w:t xml:space="preserve"> </w:t>
+      </w:r>
+      <w:r>
+        <w:rPr>
+          <w:rFonts w:hint="eastAsia"/>
+        </w:rPr>
+        <w:t>打</w:t>
+      </w:r>
+      <w:r>
+        <w:t>包发布后的目录</w:t>
+      </w:r>
+    </w:p>
+    <w:p>
+      <w:pPr>
+        <w:ind w:firstLineChars="300" w:firstLine="630"/>
+      </w:pPr>
+      <w:r>
+        <w:t>--</w:t>
+      </w:r>
+      <w:proofErr w:type="spellStart"/>
+      <w:r>
+        <w:t>src</w:t>
+      </w:r>
+      <w:proofErr w:type="spellEnd"/>
+      <w:r>
+        <w:t xml:space="preserve">            </w:t>
+      </w:r>
+      <w:r>
+        <w:rPr>
+          <w:rFonts w:hint="eastAsia"/>
+        </w:rPr>
+        <w:t>发</w:t>
+      </w:r>
+      <w:r>
+        <w:t>开源文件目录</w:t>
+      </w:r>
+    </w:p>
+    <w:p>
+      <w:pPr>
+        <w:ind w:firstLineChars="300" w:firstLine="630"/>
+      </w:pPr>
+      <w:r>
+        <w:t xml:space="preserve">  --</w:t>
+      </w:r>
+      <w:proofErr w:type="spellStart"/>
+      <w:r>
+        <w:t>css</w:t>
+      </w:r>
+      <w:proofErr w:type="spellEnd"/>
+    </w:p>
+    <w:p>
+      <w:pPr>
+        <w:ind w:firstLineChars="300" w:firstLine="630"/>
+      </w:pPr>
+      <w:r>
+        <w:lastRenderedPageBreak/>
+        <w:t xml:space="preserve">  -- images</w:t>
+      </w:r>
+    </w:p>
+    <w:p>
+      <w:pPr>
+        <w:ind w:firstLineChars="300" w:firstLine="630"/>
+      </w:pPr>
+      <w:r>
+        <w:t xml:space="preserve">  --</w:t>
+      </w:r>
+      <w:proofErr w:type="spellStart"/>
+      <w:r>
+        <w:t>js</w:t>
+      </w:r>
+      <w:proofErr w:type="spellEnd"/>
+    </w:p>
+    <w:p>
+      <w:pPr>
+        <w:ind w:firstLineChars="300" w:firstLine="630"/>
+      </w:pPr>
+      <w:r>
+        <w:t xml:space="preserve">  --sass</w:t>
+      </w:r>
+    </w:p>
+    <w:p>
+      <w:pPr>
+        <w:ind w:firstLineChars="300" w:firstLine="630"/>
+      </w:pPr>
+      <w:r>
+        <w:t xml:space="preserve">  --model</w:t>
+      </w:r>
+      <w:r>
+        <w:t xml:space="preserve">   </w:t>
+      </w:r>
+      <w:r>
+        <w:rPr>
+          <w:rFonts w:hint="eastAsia"/>
+        </w:rPr>
+        <w:t>存</w:t>
+      </w:r>
+      <w:r>
+        <w:t>放公共模块</w:t>
+      </w:r>
+      <w:r>
+        <w:rPr>
+          <w:rFonts w:hint="eastAsia"/>
+        </w:rPr>
+        <w:t>，</w:t>
+      </w:r>
+      <w:r>
+        <w:t>如</w:t>
+      </w:r>
+      <w:r>
+        <w:rPr>
+          <w:rFonts w:hint="eastAsia"/>
+        </w:rPr>
+        <w:t>header.html</w:t>
+      </w:r>
+    </w:p>
+    <w:p>
+      <w:pPr>
+        <w:ind w:firstLineChars="400" w:firstLine="840"/>
+        <w:rPr>
+          <w:rFonts w:hint="eastAsia"/>
+        </w:rPr>
+      </w:pPr>
+      <w:r>
+        <w:t>--</w:t>
+      </w:r>
+      <w:r>
+        <w:t>webpack</w:t>
+      </w:r>
+      <w:r>
+        <w:t xml:space="preserve">   </w:t>
+      </w:r>
+      <w:proofErr w:type="spellStart"/>
+      <w:r>
+        <w:rPr>
+          <w:rFonts w:hint="eastAsia"/>
+        </w:rPr>
+        <w:t>webpack</w:t>
+      </w:r>
+      <w:proofErr w:type="spellEnd"/>
+      <w:r>
+        <w:rPr>
+          <w:rFonts w:hint="eastAsia"/>
+        </w:rPr>
+        <w:t>配置相关文件，如不需要自动刷新可删除</w:t>
+      </w:r>
+    </w:p>
+    <w:p>
+      <w:pPr>
+        <w:ind w:firstLineChars="300" w:firstLine="630"/>
+        <w:rPr>
+          <w:rFonts w:hint="eastAsia"/>
+        </w:rPr>
+      </w:pPr>
+      <w:r>
+        <w:t>--</w:t>
+      </w:r>
+      <w:r>
+        <w:t xml:space="preserve"> </w:t>
+      </w:r>
+      <w:proofErr w:type="spellStart"/>
+      <w:r>
+        <w:t>package.json</w:t>
+      </w:r>
+      <w:proofErr w:type="spellEnd"/>
+      <w:r>
+        <w:t xml:space="preserve">  </w:t>
+      </w:r>
+      <w:r>
+        <w:t xml:space="preserve">   </w:t>
+      </w:r>
+      <w:r>
+        <w:t xml:space="preserve"> </w:t>
+      </w:r>
+      <w:r>
+        <w:rPr>
+          <w:rFonts w:hint="eastAsia"/>
+        </w:rPr>
+        <w:t>项目</w:t>
+      </w:r>
+      <w:r>
+        <w:t>配置信息</w:t>
+      </w:r>
+    </w:p>
+    <w:p>
+      <w:pPr>
+        <w:pStyle w:val="a3"/>
+        <w:ind w:left="420" w:firstLineChars="0" w:firstLine="0"/>
+        <w:rPr>
           <w:sz w:val="28"/>
           <w:szCs w:val="28"/>
         </w:rPr>
-        <w:t>2</w:t>
-      </w:r>
+      </w:pPr>
       <w:r>
         <w:rPr>
           <w:rFonts w:hint="eastAsia"/>
           <w:sz w:val="28"/>
           <w:szCs w:val="28"/>
         </w:rPr>
-        <w:t>、</w:t>
+        <w:t>2</w:t>
       </w:r>
       <w:r>
         <w:rPr>
@@ -1570,185 +1701,215 @@
           <w:sz w:val="28"/>
           <w:szCs w:val="28"/>
         </w:rPr>
-        <w:t>guilin build</w:t>
-      </w:r>
-    </w:p>
-    <w:p>
-      <w:pPr>
-        <w:pStyle w:val="a3"/>
-        <w:ind w:left="420" w:firstLineChars="0" w:firstLine="0"/>
-      </w:pPr>
-      <w:r>
-        <w:t xml:space="preserve">   </w:t>
-      </w:r>
-      <w:r>
-        <w:rPr>
-          <w:rFonts w:hint="eastAsia"/>
-        </w:rPr>
-        <w:t>简写</w:t>
-      </w:r>
-      <w:r>
-        <w:t>为</w:t>
-      </w:r>
-      <w:r>
-        <w:rPr>
-          <w:rFonts w:hint="eastAsia"/>
-        </w:rPr>
-        <w:t>guilin b</w:t>
-      </w:r>
-    </w:p>
-    <w:p>
-      <w:pPr>
-        <w:pStyle w:val="a3"/>
-        <w:ind w:left="420" w:firstLineChars="0" w:firstLine="0"/>
-        <w:jc w:val="left"/>
-      </w:pPr>
-      <w:r>
-        <w:rPr>
-          <w:rFonts w:hint="eastAsia"/>
-        </w:rPr>
-        <w:t xml:space="preserve">   </w:t>
-      </w:r>
-      <w:r>
-        <w:rPr>
-          <w:rFonts w:hint="eastAsia"/>
-        </w:rPr>
-        <w:t>此</w:t>
-      </w:r>
-      <w:r>
-        <w:t>命令可将</w:t>
-      </w:r>
-      <w:r>
-        <w:rPr>
-          <w:rFonts w:hint="eastAsia"/>
-        </w:rPr>
-        <w:t>src</w:t>
-      </w:r>
-      <w:r>
-        <w:rPr>
-          <w:rFonts w:hint="eastAsia"/>
-        </w:rPr>
-        <w:t>下</w:t>
-      </w:r>
-      <w:r>
-        <w:t>的文件</w:t>
-      </w:r>
-      <w:r>
-        <w:rPr>
-          <w:rFonts w:hint="eastAsia"/>
-        </w:rPr>
-        <w:t>编译</w:t>
-      </w:r>
-      <w:r>
-        <w:t>并</w:t>
-      </w:r>
-      <w:r>
-        <w:rPr>
-          <w:rFonts w:hint="eastAsia"/>
-        </w:rPr>
-        <w:t>复制</w:t>
-      </w:r>
-      <w:r>
-        <w:t>到指定目录下</w:t>
-      </w:r>
-      <w:r>
-        <w:rPr>
-          <w:rFonts w:hint="eastAsia"/>
-        </w:rPr>
-        <w:t>如</w:t>
-      </w:r>
-      <w:r>
-        <w:rPr>
-          <w:rFonts w:hint="eastAsia"/>
-        </w:rPr>
-        <w:t>test</w:t>
-      </w:r>
-      <w:r>
-        <w:rPr>
-          <w:rFonts w:hint="eastAsia"/>
-        </w:rPr>
-        <w:t>，</w:t>
-      </w:r>
-      <w:r>
-        <w:t>引入模板带有参数时，</w:t>
-      </w:r>
-      <w:r>
-        <w:rPr>
-          <w:rFonts w:hint="eastAsia"/>
-        </w:rPr>
-        <w:t>可能</w:t>
-      </w:r>
-      <w:r>
-        <w:rPr>
-          <w:rFonts w:hint="eastAsia"/>
-        </w:rPr>
-        <w:t>需</w:t>
-      </w:r>
-      <w:r>
-        <w:t>要执行两次</w:t>
-      </w:r>
-      <w:r>
-        <w:rPr>
-          <w:rFonts w:hint="eastAsia"/>
-        </w:rPr>
-        <w:t>打</w:t>
-      </w:r>
-      <w:r>
-        <w:t>包</w:t>
-      </w:r>
-      <w:r>
-        <w:t>命令</w:t>
-      </w:r>
-      <w:r>
-        <w:rPr>
-          <w:rFonts w:hint="eastAsia"/>
-        </w:rPr>
-        <w:t>。</w:t>
-      </w:r>
-    </w:p>
-    <w:p>
-      <w:pPr>
-        <w:pStyle w:val="a3"/>
-        <w:ind w:left="420" w:firstLineChars="0" w:firstLine="0"/>
-      </w:pPr>
-    </w:p>
-    <w:p>
-      <w:pPr>
-        <w:pStyle w:val="a3"/>
-        <w:ind w:left="420" w:firstLineChars="0" w:firstLine="0"/>
-        <w:rPr>
+        <w:t>、</w:t>
+      </w:r>
+      <w:proofErr w:type="spellStart"/>
+      <w:r>
+        <w:rPr>
+          <w:rFonts w:hint="eastAsia"/>
           <w:sz w:val="28"/>
           <w:szCs w:val="28"/>
         </w:rPr>
-      </w:pPr>
-      <w:r>
-        <w:rPr>
+        <w:t>guilin</w:t>
+      </w:r>
+      <w:proofErr w:type="spellEnd"/>
+      <w:r>
+        <w:rPr>
+          <w:rFonts w:hint="eastAsia"/>
           <w:sz w:val="28"/>
           <w:szCs w:val="28"/>
         </w:rPr>
-        <w:t>3</w:t>
-      </w:r>
-      <w:r>
-        <w:rPr>
-          <w:rFonts w:hint="eastAsia"/>
+        <w:t xml:space="preserve"> build</w:t>
+      </w:r>
+    </w:p>
+    <w:p>
+      <w:pPr>
+        <w:pStyle w:val="a3"/>
+        <w:ind w:left="420" w:firstLineChars="0" w:firstLine="0"/>
+      </w:pPr>
+      <w:r>
+        <w:t xml:space="preserve">   </w:t>
+      </w:r>
+      <w:r>
+        <w:rPr>
+          <w:rFonts w:hint="eastAsia"/>
+        </w:rPr>
+        <w:t>简写</w:t>
+      </w:r>
+      <w:r>
+        <w:t>为</w:t>
+      </w:r>
+      <w:proofErr w:type="spellStart"/>
+      <w:r>
+        <w:rPr>
+          <w:rFonts w:hint="eastAsia"/>
+        </w:rPr>
+        <w:t>guilin</w:t>
+      </w:r>
+      <w:proofErr w:type="spellEnd"/>
+      <w:r>
+        <w:rPr>
+          <w:rFonts w:hint="eastAsia"/>
+        </w:rPr>
+        <w:t xml:space="preserve"> b</w:t>
+      </w:r>
+    </w:p>
+    <w:p>
+      <w:pPr>
+        <w:pStyle w:val="a3"/>
+        <w:ind w:left="420" w:firstLineChars="0" w:firstLine="0"/>
+        <w:jc w:val="left"/>
+      </w:pPr>
+      <w:r>
+        <w:rPr>
+          <w:rFonts w:hint="eastAsia"/>
+        </w:rPr>
+        <w:t xml:space="preserve">   </w:t>
+      </w:r>
+      <w:r>
+        <w:rPr>
+          <w:rFonts w:hint="eastAsia"/>
+        </w:rPr>
+        <w:t>此</w:t>
+      </w:r>
+      <w:r>
+        <w:t>命令可将</w:t>
+      </w:r>
+      <w:proofErr w:type="spellStart"/>
+      <w:r>
+        <w:rPr>
+          <w:rFonts w:hint="eastAsia"/>
+        </w:rPr>
+        <w:t>src</w:t>
+      </w:r>
+      <w:proofErr w:type="spellEnd"/>
+      <w:r>
+        <w:rPr>
+          <w:rFonts w:hint="eastAsia"/>
+        </w:rPr>
+        <w:t>下</w:t>
+      </w:r>
+      <w:r>
+        <w:t>的文件</w:t>
+      </w:r>
+      <w:r>
+        <w:rPr>
+          <w:rFonts w:hint="eastAsia"/>
+        </w:rPr>
+        <w:t>编译</w:t>
+      </w:r>
+      <w:r>
+        <w:t>并</w:t>
+      </w:r>
+      <w:r>
+        <w:rPr>
+          <w:rFonts w:hint="eastAsia"/>
+        </w:rPr>
+        <w:t>复制</w:t>
+      </w:r>
+      <w:r>
+        <w:t>到指定目录下</w:t>
+      </w:r>
+      <w:r>
+        <w:rPr>
+          <w:rFonts w:hint="eastAsia"/>
+        </w:rPr>
+        <w:t>如</w:t>
+      </w:r>
+      <w:r>
+        <w:rPr>
+          <w:rFonts w:hint="eastAsia"/>
+        </w:rPr>
+        <w:t>test</w:t>
+      </w:r>
+      <w:r>
+        <w:rPr>
+          <w:rFonts w:hint="eastAsia"/>
+        </w:rPr>
+        <w:t>，</w:t>
+      </w:r>
+      <w:r>
+        <w:t>引入模板带有参数时，</w:t>
+      </w:r>
+      <w:r>
+        <w:rPr>
+          <w:rFonts w:hint="eastAsia"/>
+        </w:rPr>
+        <w:t>可能</w:t>
+      </w:r>
+      <w:r>
+        <w:rPr>
+          <w:rFonts w:hint="eastAsia"/>
+        </w:rPr>
+        <w:t>需</w:t>
+      </w:r>
+      <w:r>
+        <w:t>要执行两次</w:t>
+      </w:r>
+      <w:r>
+        <w:rPr>
+          <w:rFonts w:hint="eastAsia"/>
+        </w:rPr>
+        <w:t>打</w:t>
+      </w:r>
+      <w:r>
+        <w:t>包</w:t>
+      </w:r>
+      <w:r>
+        <w:t>命令</w:t>
+      </w:r>
+      <w:r>
+        <w:rPr>
+          <w:rFonts w:hint="eastAsia"/>
+        </w:rPr>
+        <w:t>。</w:t>
+      </w:r>
+    </w:p>
+    <w:p>
+      <w:pPr>
+        <w:pStyle w:val="a3"/>
+        <w:ind w:left="420" w:firstLineChars="0" w:firstLine="0"/>
+      </w:pPr>
+    </w:p>
+    <w:p>
+      <w:pPr>
+        <w:pStyle w:val="a3"/>
+        <w:ind w:left="420" w:firstLineChars="0" w:firstLine="0"/>
+        <w:rPr>
           <w:sz w:val="28"/>
           <w:szCs w:val="28"/>
         </w:rPr>
-        <w:t>、</w:t>
-      </w:r>
-      <w:r>
-        <w:rPr>
-          <w:rFonts w:hint="eastAsia"/>
+      </w:pPr>
+      <w:r>
+        <w:rPr>
           <w:sz w:val="28"/>
           <w:szCs w:val="28"/>
         </w:rPr>
-        <w:t>guilin</w:t>
-      </w:r>
-      <w:r>
-        <w:rPr>
+        <w:t>3</w:t>
+      </w:r>
+      <w:r>
+        <w:rPr>
+          <w:rFonts w:hint="eastAsia"/>
           <w:sz w:val="28"/>
           <w:szCs w:val="28"/>
         </w:rPr>
+        <w:t>、</w:t>
+      </w:r>
+      <w:proofErr w:type="spellStart"/>
+      <w:r>
+        <w:rPr>
+          <w:rFonts w:hint="eastAsia"/>
+          <w:sz w:val="28"/>
+          <w:szCs w:val="28"/>
+        </w:rPr>
+        <w:t>guilin</w:t>
+      </w:r>
+      <w:proofErr w:type="spellEnd"/>
+      <w:r>
+        <w:rPr>
+          <w:sz w:val="28"/>
+          <w:szCs w:val="28"/>
+        </w:rPr>
         <w:t xml:space="preserve"> server</w:t>
       </w:r>
     </w:p>
@@ -1773,7 +1934,21 @@
         <w:rPr>
           <w:rFonts w:hint="eastAsia"/>
         </w:rPr>
-        <w:t xml:space="preserve"> guilin s</w:t>
+        <w:t xml:space="preserve"> </w:t>
+      </w:r>
+      <w:proofErr w:type="spellStart"/>
+      <w:r>
+        <w:rPr>
+          <w:rFonts w:hint="eastAsia"/>
+        </w:rPr>
+        <w:t>guilin</w:t>
+      </w:r>
+      <w:proofErr w:type="spellEnd"/>
+      <w:r>
+        <w:rPr>
+          <w:rFonts w:hint="eastAsia"/>
+        </w:rPr>
+        <w:t xml:space="preserve"> s</w:t>
       </w:r>
     </w:p>
     <w:p>
@@ -1833,7 +2008,7 @@
       <w:hyperlink r:id="rId7" w:history="1">
         <w:r>
           <w:rPr>
-            <w:rStyle w:val="a6"/>
+            <w:rStyle w:val="a8"/>
             <w:rFonts w:hint="eastAsia"/>
           </w:rPr>
           <w:t>http://localhost:8080</w:t>
@@ -1894,146 +2069,162 @@
         </w:rPr>
         <w:t>、</w:t>
       </w:r>
+      <w:proofErr w:type="spellStart"/>
       <w:r>
         <w:rPr>
           <w:rFonts w:hint="eastAsia"/>
           <w:sz w:val="28"/>
           <w:szCs w:val="28"/>
         </w:rPr>
-        <w:t>guilin watch</w:t>
-      </w:r>
-    </w:p>
-    <w:p>
-      <w:pPr>
-        <w:pStyle w:val="a3"/>
-        <w:ind w:left="420" w:firstLineChars="0" w:firstLine="0"/>
-      </w:pPr>
-      <w:r>
-        <w:t xml:space="preserve">   </w:t>
-      </w:r>
-      <w:r>
-        <w:rPr>
-          <w:rFonts w:hint="eastAsia"/>
-        </w:rPr>
-        <w:t>简</w:t>
-      </w:r>
-      <w:r>
-        <w:t>写为</w:t>
-      </w:r>
-      <w:r>
-        <w:rPr>
-          <w:rFonts w:hint="eastAsia"/>
-        </w:rPr>
-        <w:t xml:space="preserve"> guilin w</w:t>
-      </w:r>
-    </w:p>
-    <w:p>
-      <w:pPr>
-        <w:pStyle w:val="a3"/>
-        <w:ind w:left="420" w:firstLineChars="0" w:firstLine="0"/>
-      </w:pPr>
-      <w:r>
-        <w:rPr>
-          <w:rFonts w:hint="eastAsia"/>
-        </w:rPr>
-        <w:t xml:space="preserve">　</w:t>
-      </w:r>
-      <w:r>
-        <w:rPr>
-          <w:rFonts w:hint="eastAsia"/>
-        </w:rPr>
-        <w:t xml:space="preserve"> </w:t>
-      </w:r>
-      <w:r>
-        <w:rPr>
-          <w:rFonts w:hint="eastAsia"/>
-        </w:rPr>
-        <w:t>开</w:t>
-      </w:r>
-      <w:r>
-        <w:t>启监听命令</w:t>
-      </w:r>
-      <w:r>
-        <w:rPr>
-          <w:rFonts w:hint="eastAsia"/>
-        </w:rPr>
-        <w:t>，</w:t>
-      </w:r>
-      <w:r>
-        <w:t>类似于</w:t>
-      </w:r>
-      <w:r>
-        <w:rPr>
-          <w:rFonts w:hint="eastAsia"/>
-        </w:rPr>
-        <w:t>server</w:t>
-      </w:r>
-      <w:r>
-        <w:rPr>
-          <w:rFonts w:hint="eastAsia"/>
-        </w:rPr>
-        <w:t>，</w:t>
-      </w:r>
-      <w:r>
-        <w:t>不同的在于它</w:t>
-      </w:r>
-      <w:r>
-        <w:rPr>
-          <w:rFonts w:hint="eastAsia"/>
-        </w:rPr>
-        <w:t>不</w:t>
-      </w:r>
-      <w:r>
-        <w:t>会启动</w:t>
-      </w:r>
-      <w:r>
-        <w:rPr>
-          <w:rFonts w:hint="eastAsia"/>
-        </w:rPr>
-        <w:t>http</w:t>
-      </w:r>
-      <w:r>
-        <w:rPr>
-          <w:rFonts w:hint="eastAsia"/>
-        </w:rPr>
-        <w:t>服务</w:t>
-      </w:r>
-      <w:r>
-        <w:rPr>
-          <w:rFonts w:hint="eastAsia"/>
-        </w:rPr>
-        <w:t>。</w:t>
-      </w:r>
-    </w:p>
-    <w:p>
-      <w:pPr>
-        <w:pStyle w:val="a3"/>
-        <w:ind w:left="420" w:firstLineChars="0" w:firstLine="0"/>
-      </w:pPr>
-    </w:p>
-    <w:p>
-      <w:pPr>
-        <w:pStyle w:val="a3"/>
-        <w:ind w:left="420" w:firstLineChars="0" w:firstLine="0"/>
-        <w:rPr>
+        <w:t>guilin</w:t>
+      </w:r>
+      <w:proofErr w:type="spellEnd"/>
+      <w:r>
+        <w:rPr>
+          <w:rFonts w:hint="eastAsia"/>
           <w:sz w:val="28"/>
           <w:szCs w:val="28"/>
         </w:rPr>
-      </w:pPr>
-      <w:r>
+        <w:t xml:space="preserve"> watch</w:t>
+      </w:r>
+    </w:p>
+    <w:p>
+      <w:pPr>
+        <w:pStyle w:val="a3"/>
+        <w:ind w:left="420" w:firstLineChars="0" w:firstLine="0"/>
+      </w:pPr>
+      <w:r>
+        <w:t xml:space="preserve">   </w:t>
+      </w:r>
+      <w:r>
+        <w:rPr>
+          <w:rFonts w:hint="eastAsia"/>
+        </w:rPr>
+        <w:t>简</w:t>
+      </w:r>
+      <w:r>
+        <w:t>写为</w:t>
+      </w:r>
+      <w:r>
+        <w:rPr>
+          <w:rFonts w:hint="eastAsia"/>
+        </w:rPr>
+        <w:t xml:space="preserve"> </w:t>
+      </w:r>
+      <w:proofErr w:type="spellStart"/>
+      <w:r>
+        <w:rPr>
+          <w:rFonts w:hint="eastAsia"/>
+        </w:rPr>
+        <w:t>guilin</w:t>
+      </w:r>
+      <w:proofErr w:type="spellEnd"/>
+      <w:r>
+        <w:rPr>
+          <w:rFonts w:hint="eastAsia"/>
+        </w:rPr>
+        <w:t xml:space="preserve"> w</w:t>
+      </w:r>
+    </w:p>
+    <w:p>
+      <w:pPr>
+        <w:pStyle w:val="a3"/>
+        <w:ind w:left="420" w:firstLineChars="0" w:firstLine="0"/>
+      </w:pPr>
+      <w:r>
+        <w:rPr>
+          <w:rFonts w:hint="eastAsia"/>
+        </w:rPr>
+        <w:t xml:space="preserve">　</w:t>
+      </w:r>
+      <w:r>
+        <w:rPr>
+          <w:rFonts w:hint="eastAsia"/>
+        </w:rPr>
+        <w:t xml:space="preserve"> </w:t>
+      </w:r>
+      <w:r>
+        <w:rPr>
+          <w:rFonts w:hint="eastAsia"/>
+        </w:rPr>
+        <w:t>开</w:t>
+      </w:r>
+      <w:r>
+        <w:t>启监听命令</w:t>
+      </w:r>
+      <w:r>
+        <w:rPr>
+          <w:rFonts w:hint="eastAsia"/>
+        </w:rPr>
+        <w:t>，</w:t>
+      </w:r>
+      <w:r>
+        <w:t>类似于</w:t>
+      </w:r>
+      <w:r>
+        <w:rPr>
+          <w:rFonts w:hint="eastAsia"/>
+        </w:rPr>
+        <w:t>server</w:t>
+      </w:r>
+      <w:r>
+        <w:rPr>
+          <w:rFonts w:hint="eastAsia"/>
+        </w:rPr>
+        <w:t>，</w:t>
+      </w:r>
+      <w:r>
+        <w:t>不同的在于它</w:t>
+      </w:r>
+      <w:r>
+        <w:rPr>
+          <w:rFonts w:hint="eastAsia"/>
+        </w:rPr>
+        <w:t>不</w:t>
+      </w:r>
+      <w:r>
+        <w:t>会启动</w:t>
+      </w:r>
+      <w:r>
+        <w:rPr>
+          <w:rFonts w:hint="eastAsia"/>
+        </w:rPr>
+        <w:t>http</w:t>
+      </w:r>
+      <w:r>
+        <w:rPr>
+          <w:rFonts w:hint="eastAsia"/>
+        </w:rPr>
+        <w:t>服务</w:t>
+      </w:r>
+      <w:r>
+        <w:rPr>
+          <w:rFonts w:hint="eastAsia"/>
+        </w:rPr>
+        <w:t>。</w:t>
+      </w:r>
+    </w:p>
+    <w:p>
+      <w:pPr>
+        <w:pStyle w:val="a3"/>
+        <w:ind w:left="420" w:firstLineChars="0" w:firstLine="0"/>
+      </w:pPr>
+    </w:p>
+    <w:p>
+      <w:pPr>
+        <w:pStyle w:val="a3"/>
+        <w:ind w:left="420" w:firstLineChars="0" w:firstLine="0"/>
         <w:rPr>
           <w:sz w:val="28"/>
           <w:szCs w:val="28"/>
         </w:rPr>
-        <w:t>5</w:t>
-      </w:r>
-      <w:r>
-        <w:rPr>
-          <w:rFonts w:hint="eastAsia"/>
+      </w:pPr>
+      <w:r>
+        <w:rPr>
           <w:sz w:val="28"/>
           <w:szCs w:val="28"/>
         </w:rPr>
-        <w:t>、</w:t>
+        <w:t>5</w:t>
       </w:r>
       <w:r>
         <w:rPr>
@@ -2041,31 +2232,49 @@
           <w:sz w:val="28"/>
           <w:szCs w:val="28"/>
         </w:rPr>
-        <w:t xml:space="preserve">guilin </w:t>
-      </w:r>
+        <w:t>、</w:t>
+      </w:r>
+      <w:proofErr w:type="spellStart"/>
       <w:r>
         <w:rPr>
           <w:rFonts w:hint="eastAsia"/>
           <w:sz w:val="28"/>
           <w:szCs w:val="28"/>
         </w:rPr>
-        <w:t>merge</w:t>
-      </w:r>
-    </w:p>
-    <w:p>
-      <w:pPr>
-        <w:pStyle w:val="a3"/>
-        <w:ind w:left="420" w:firstLineChars="0" w:firstLine="0"/>
-        <w:rPr>
-          <w:szCs w:val="21"/>
-        </w:rPr>
-      </w:pPr>
+        <w:t>guilin</w:t>
+      </w:r>
+      <w:proofErr w:type="spellEnd"/>
       <w:r>
         <w:rPr>
           <w:rFonts w:hint="eastAsia"/>
           <w:sz w:val="28"/>
           <w:szCs w:val="28"/>
         </w:rPr>
+        <w:t xml:space="preserve"> </w:t>
+      </w:r>
+      <w:r>
+        <w:rPr>
+          <w:rFonts w:hint="eastAsia"/>
+          <w:sz w:val="28"/>
+          <w:szCs w:val="28"/>
+        </w:rPr>
+        <w:t>merge</w:t>
+      </w:r>
+    </w:p>
+    <w:p>
+      <w:pPr>
+        <w:pStyle w:val="a3"/>
+        <w:ind w:left="420" w:firstLineChars="0" w:firstLine="0"/>
+        <w:rPr>
+          <w:szCs w:val="21"/>
+        </w:rPr>
+      </w:pPr>
+      <w:r>
+        <w:rPr>
+          <w:rFonts w:hint="eastAsia"/>
+          <w:sz w:val="28"/>
+          <w:szCs w:val="28"/>
+        </w:rPr>
         <w:t xml:space="preserve">   </w:t>
       </w:r>
       <w:r>
@@ -2080,7 +2289,23 @@
           <w:rFonts w:hint="eastAsia"/>
           <w:szCs w:val="21"/>
         </w:rPr>
-        <w:t xml:space="preserve"> guilin m</w:t>
+        <w:t xml:space="preserve"> </w:t>
+      </w:r>
+      <w:proofErr w:type="spellStart"/>
+      <w:r>
+        <w:rPr>
+          <w:rFonts w:hint="eastAsia"/>
+          <w:szCs w:val="21"/>
+        </w:rPr>
+        <w:t>guilin</w:t>
+      </w:r>
+      <w:proofErr w:type="spellEnd"/>
+      <w:r>
+        <w:rPr>
+          <w:rFonts w:hint="eastAsia"/>
+          <w:szCs w:val="21"/>
+        </w:rPr>
+        <w:t xml:space="preserve"> m</w:t>
       </w:r>
     </w:p>
     <w:p>
@@ -2102,8 +2327,23 @@
         <w:rPr>
           <w:szCs w:val="21"/>
         </w:rPr>
-        <w:t>配置合并并压缩</w:t>
-      </w:r>
+        <w:t>配置合并</w:t>
+      </w:r>
+      <w:proofErr w:type="gramStart"/>
+      <w:r>
+        <w:rPr>
+          <w:szCs w:val="21"/>
+        </w:rPr>
+        <w:t>并</w:t>
+      </w:r>
+      <w:proofErr w:type="gramEnd"/>
+      <w:r>
+        <w:rPr>
+          <w:szCs w:val="21"/>
+        </w:rPr>
+        <w:t>压缩</w:t>
+      </w:r>
+      <w:proofErr w:type="spellStart"/>
       <w:r>
         <w:rPr>
           <w:rFonts w:hint="eastAsia"/>
@@ -2111,6 +2351,7 @@
         </w:rPr>
         <w:t>js</w:t>
       </w:r>
+      <w:proofErr w:type="spellEnd"/>
       <w:r>
         <w:rPr>
           <w:rFonts w:hint="eastAsia"/>
@@ -2174,13 +2415,23 @@
         </w:rPr>
         <w:t>6、</w:t>
       </w:r>
+      <w:proofErr w:type="spellStart"/>
       <w:r>
         <w:rPr>
           <w:rFonts w:asciiTheme="minorHAnsi" w:eastAsia="Arial Unicode MS" w:hAnsiTheme="minorHAnsi" w:cstheme="minorHAnsi"/>
           <w:sz w:val="28"/>
           <w:szCs w:val="28"/>
         </w:rPr>
-        <w:t xml:space="preserve">guilin </w:t>
+        <w:t>guilin</w:t>
+      </w:r>
+      <w:proofErr w:type="spellEnd"/>
+      <w:r>
+        <w:rPr>
+          <w:rFonts w:asciiTheme="minorHAnsi" w:eastAsia="Arial Unicode MS" w:hAnsiTheme="minorHAnsi" w:cstheme="minorHAnsi"/>
+          <w:sz w:val="28"/>
+          <w:szCs w:val="28"/>
+        </w:rPr>
+        <w:t xml:space="preserve"> </w:t>
       </w:r>
       <w:r>
         <w:rPr>
@@ -2211,7 +2462,27 @@
           <w:sz w:val="21"/>
           <w:szCs w:val="21"/>
         </w:rPr>
-        <w:t>简写 guilin t</w:t>
+        <w:t xml:space="preserve">简写 </w:t>
+      </w:r>
+      <w:proofErr w:type="spellStart"/>
+      <w:r>
+        <w:rPr>
+          <w:rFonts w:asciiTheme="minorEastAsia" w:eastAsiaTheme="minorEastAsia" w:hAnsiTheme="minorEastAsia" w:cstheme="minorHAnsi" w:hint="eastAsia"/>
+          <w:color w:val="000000"/>
+          <w:sz w:val="21"/>
+          <w:szCs w:val="21"/>
+        </w:rPr>
+        <w:t>guilin</w:t>
+      </w:r>
+      <w:proofErr w:type="spellEnd"/>
+      <w:r>
+        <w:rPr>
+          <w:rFonts w:asciiTheme="minorEastAsia" w:eastAsiaTheme="minorEastAsia" w:hAnsiTheme="minorEastAsia" w:cstheme="minorHAnsi" w:hint="eastAsia"/>
+          <w:color w:val="000000"/>
+          <w:sz w:val="21"/>
+          <w:szCs w:val="21"/>
+        </w:rPr>
+        <w:t xml:space="preserve"> t</w:t>
       </w:r>
     </w:p>
     <w:p>
@@ -2233,7 +2504,27 @@
           <w:sz w:val="21"/>
           <w:szCs w:val="21"/>
         </w:rPr>
-        <w:t>将css样式</w:t>
+        <w:t>将</w:t>
+      </w:r>
+      <w:proofErr w:type="spellStart"/>
+      <w:r>
+        <w:rPr>
+          <w:rFonts w:asciiTheme="minorEastAsia" w:eastAsiaTheme="minorEastAsia" w:hAnsiTheme="minorEastAsia" w:cstheme="minorHAnsi" w:hint="eastAsia"/>
+          <w:color w:val="000000"/>
+          <w:sz w:val="21"/>
+          <w:szCs w:val="21"/>
+        </w:rPr>
+        <w:t>css</w:t>
+      </w:r>
+      <w:proofErr w:type="spellEnd"/>
+      <w:r>
+        <w:rPr>
+          <w:rFonts w:asciiTheme="minorEastAsia" w:eastAsiaTheme="minorEastAsia" w:hAnsiTheme="minorEastAsia" w:cstheme="minorHAnsi" w:hint="eastAsia"/>
+          <w:color w:val="000000"/>
+          <w:sz w:val="21"/>
+          <w:szCs w:val="21"/>
+        </w:rPr>
+        <w:t>样式</w:t>
       </w:r>
       <w:r>
         <w:rPr>
@@ -2416,6 +2707,7 @@
           <w:szCs w:val="30"/>
         </w:rPr>
       </w:pPr>
+      <w:proofErr w:type="spellStart"/>
       <w:r>
         <w:rPr>
           <w:sz w:val="30"/>
@@ -2439,6 +2731,7 @@
         </w:rPr>
         <w:t>.json</w:t>
       </w:r>
+      <w:proofErr w:type="spellEnd"/>
     </w:p>
     <w:p>
       <w:pPr>
@@ -2460,6 +2753,7 @@
         <w:pStyle w:val="a3"/>
         <w:ind w:left="420" w:firstLineChars="0" w:firstLine="0"/>
       </w:pPr>
+      <w:proofErr w:type="spellStart"/>
       <w:r>
         <w:t>d</w:t>
       </w:r>
@@ -2469,6 +2763,7 @@
         </w:rPr>
         <w:t>ist</w:t>
       </w:r>
+      <w:proofErr w:type="spellEnd"/>
       <w:r>
         <w:t>:</w:t>
       </w:r>
@@ -2553,12 +2848,21 @@
       <w:r>
         <w:t>，</w:t>
       </w:r>
-      <w:r>
-        <w:rPr>
-          <w:rFonts w:hint="eastAsia"/>
-        </w:rPr>
-        <w:t>dist:</w:t>
-      </w:r>
+      <w:proofErr w:type="spellStart"/>
+      <w:r>
+        <w:rPr>
+          <w:rFonts w:hint="eastAsia"/>
+        </w:rPr>
+        <w:t>dist</w:t>
+      </w:r>
+      <w:proofErr w:type="spellEnd"/>
+      <w:r>
+        <w:rPr>
+          <w:rFonts w:hint="eastAsia"/>
+        </w:rPr>
+        <w:t>:</w:t>
+      </w:r>
+      <w:proofErr w:type="gramStart"/>
       <w:r>
         <w:t>”</w:t>
       </w:r>
@@ -2568,6 +2872,7 @@
         </w:rPr>
         <w:t>build</w:t>
       </w:r>
+      <w:proofErr w:type="gramEnd"/>
       <w:r>
         <w:t>”</w:t>
       </w:r>
@@ -2578,7 +2883,6 @@
         <w:ind w:left="420" w:firstLineChars="0" w:firstLine="0"/>
       </w:pPr>
       <w:r>
-        <w:lastRenderedPageBreak/>
         <w:t>port</w:t>
       </w:r>
       <w:r>
@@ -2603,11 +2907,19 @@
         <w:ind w:left="420" w:firstLineChars="0" w:firstLine="0"/>
         <w:jc w:val="left"/>
       </w:pPr>
-      <w:r>
-        <w:rPr>
-          <w:rFonts w:hint="eastAsia"/>
-        </w:rPr>
-        <w:t>serverIp:</w:t>
+      <w:proofErr w:type="spellStart"/>
+      <w:r>
+        <w:rPr>
+          <w:rFonts w:hint="eastAsia"/>
+        </w:rPr>
+        <w:t>serverIp</w:t>
+      </w:r>
+      <w:proofErr w:type="spellEnd"/>
+      <w:r>
+        <w:rPr>
+          <w:rFonts w:hint="eastAsia"/>
+        </w:rPr>
+        <w:t>:</w:t>
       </w:r>
       <w:r>
         <w:t xml:space="preserve"> </w:t>
@@ -2627,12 +2939,14 @@
         </w:rPr>
         <w:t>机</w:t>
       </w:r>
+      <w:proofErr w:type="spellStart"/>
       <w:r>
         <w:rPr>
           <w:rFonts w:hint="eastAsia"/>
         </w:rPr>
         <w:t>ip</w:t>
       </w:r>
+      <w:proofErr w:type="spellEnd"/>
       <w:r>
         <w:rPr>
           <w:rFonts w:hint="eastAsia"/>
@@ -2675,7 +2989,7 @@
       <w:hyperlink r:id="rId8" w:history="1">
         <w:r>
           <w:rPr>
-            <w:rStyle w:val="a6"/>
+            <w:rStyle w:val="a8"/>
             <w:rFonts w:hint="eastAsia"/>
           </w:rPr>
           <w:t>http://localhost</w:t>
@@ -2696,52 +3010,25 @@
         <w:pStyle w:val="a3"/>
         <w:ind w:left="420" w:firstLineChars="0" w:firstLine="0"/>
       </w:pPr>
-      <w:r>
-        <w:rPr>
-          <w:rFonts w:hint="eastAsia"/>
-        </w:rPr>
-        <w:t>inputPath</w:t>
-      </w:r>
-      <w:r>
+      <w:proofErr w:type="spellStart"/>
+      <w:r>
+        <w:rPr>
+          <w:rFonts w:hint="eastAsia"/>
+        </w:rPr>
+        <w:lastRenderedPageBreak/>
+        <w:t>outputStype</w:t>
+      </w:r>
+      <w:proofErr w:type="spellEnd"/>
+      <w:r>
+        <w:rPr>
+          <w:rFonts w:hint="eastAsia"/>
+        </w:rPr>
         <w:t>:</w:t>
       </w:r>
       <w:r>
         <w:rPr>
           <w:rFonts w:hint="eastAsia"/>
         </w:rPr>
-        <w:t xml:space="preserve"> sass</w:t>
-      </w:r>
-      <w:r>
-        <w:rPr>
-          <w:rFonts w:hint="eastAsia"/>
-        </w:rPr>
-        <w:t>入</w:t>
-      </w:r>
-      <w:r>
-        <w:t>口，默认为</w:t>
-      </w:r>
-      <w:r>
-        <w:rPr>
-          <w:rFonts w:hint="eastAsia"/>
-        </w:rPr>
-        <w:t>index.scss</w:t>
-      </w:r>
-    </w:p>
-    <w:p>
-      <w:pPr>
-        <w:pStyle w:val="a3"/>
-        <w:ind w:left="420" w:firstLineChars="0" w:firstLine="0"/>
-      </w:pPr>
-      <w:r>
-        <w:rPr>
-          <w:rFonts w:hint="eastAsia"/>
-        </w:rPr>
-        <w:t>outputStype:</w:t>
-      </w:r>
-      <w:r>
-        <w:rPr>
-          <w:rFonts w:hint="eastAsia"/>
-        </w:rPr>
         <w:t xml:space="preserve"> </w:t>
       </w:r>
       <w:r>
@@ -2751,7 +3038,15 @@
         <w:rPr>
           <w:rFonts w:hint="eastAsia"/>
         </w:rPr>
-        <w:t>sass</w:t>
+        <w:t>sa</w:t>
+      </w:r>
+      <w:bookmarkStart w:id="0" w:name="_GoBack"/>
+      <w:bookmarkEnd w:id="0"/>
+      <w:r>
+        <w:rPr>
+          <w:rFonts w:hint="eastAsia"/>
+        </w:rPr>
+        <w:t>ss</w:t>
       </w:r>
       <w:r>
         <w:rPr>
@@ -2831,33 +3126,11 @@
         <w:pStyle w:val="a3"/>
         <w:ind w:left="420" w:firstLineChars="0" w:firstLine="0"/>
       </w:pPr>
-      <w:r>
-        <w:t>outputPath:</w:t>
-      </w:r>
-      <w:r>
-        <w:rPr>
-          <w:rFonts w:hint="eastAsia"/>
-        </w:rPr>
-        <w:t xml:space="preserve"> sass</w:t>
-      </w:r>
-      <w:r>
-        <w:rPr>
-          <w:rFonts w:hint="eastAsia"/>
-        </w:rPr>
-        <w:t>输出路径，默认为</w:t>
-      </w:r>
-      <w:r>
-        <w:t>style.css</w:t>
-      </w:r>
-    </w:p>
-    <w:p>
-      <w:pPr>
-        <w:pStyle w:val="a3"/>
-        <w:ind w:left="420" w:firstLineChars="0" w:firstLine="0"/>
-      </w:pPr>
+      <w:proofErr w:type="spellStart"/>
       <w:r>
         <w:t>autoPreFixer</w:t>
       </w:r>
+      <w:proofErr w:type="spellEnd"/>
       <w:r>
         <w:t>:</w:t>
       </w:r>
@@ -2894,9 +3167,11 @@
         <w:pStyle w:val="a3"/>
         <w:ind w:left="420" w:firstLineChars="0" w:firstLine="0"/>
       </w:pPr>
+      <w:proofErr w:type="spellStart"/>
       <w:r>
         <w:t>uglifyjs</w:t>
       </w:r>
+      <w:proofErr w:type="spellEnd"/>
       <w:r>
         <w:t>:</w:t>
       </w:r>
@@ -2906,12 +3181,14 @@
         </w:rPr>
         <w:t>压缩</w:t>
       </w:r>
+      <w:proofErr w:type="spellStart"/>
       <w:r>
         <w:rPr>
           <w:rFonts w:hint="eastAsia"/>
         </w:rPr>
         <w:t>js</w:t>
       </w:r>
+      <w:proofErr w:type="spellEnd"/>
       <w:r>
         <w:rPr>
           <w:rFonts w:hint="eastAsia"/>
@@ -2963,6 +3240,7 @@
         <w:pStyle w:val="a3"/>
         <w:ind w:left="420" w:firstLineChars="0" w:firstLine="0"/>
       </w:pPr>
+      <w:proofErr w:type="spellStart"/>
       <w:r>
         <w:rPr>
           <w:rFonts w:hint="eastAsia"/>
@@ -2970,7 +3248,11 @@
         <w:t>m</w:t>
       </w:r>
       <w:r>
-        <w:t>ergeJs:</w:t>
+        <w:t>ergeJs</w:t>
+      </w:r>
+      <w:proofErr w:type="spellEnd"/>
+      <w:r>
+        <w:t>:</w:t>
       </w:r>
       <w:r>
         <w:rPr>
@@ -2981,11 +3263,19 @@
       <w:r>
         <w:t>并</w:t>
       </w:r>
-      <w:r>
-        <w:rPr>
-          <w:rFonts w:hint="eastAsia"/>
-        </w:rPr>
-        <w:t>js,</w:t>
+      <w:proofErr w:type="spellStart"/>
+      <w:r>
+        <w:rPr>
+          <w:rFonts w:hint="eastAsia"/>
+        </w:rPr>
+        <w:t>js</w:t>
+      </w:r>
+      <w:proofErr w:type="spellEnd"/>
+      <w:r>
+        <w:rPr>
+          <w:rFonts w:hint="eastAsia"/>
+        </w:rPr>
+        <w:t>,</w:t>
       </w:r>
       <w:r>
         <w:rPr>
@@ -3020,8 +3310,13 @@
         <w:pStyle w:val="a3"/>
         <w:ind w:left="420" w:firstLineChars="0" w:firstLine="0"/>
       </w:pPr>
-      <w:r>
-        <w:t>mergeJsName:</w:t>
+      <w:proofErr w:type="spellStart"/>
+      <w:r>
+        <w:t>mergeJsName</w:t>
+      </w:r>
+      <w:proofErr w:type="spellEnd"/>
+      <w:r>
+        <w:t>:</w:t>
       </w:r>
       <w:r>
         <w:rPr>
@@ -3032,12 +3327,14 @@
       <w:r>
         <w:t>后的</w:t>
       </w:r>
+      <w:proofErr w:type="spellStart"/>
       <w:r>
         <w:rPr>
           <w:rFonts w:hint="eastAsia"/>
         </w:rPr>
         <w:t>js</w:t>
       </w:r>
+      <w:proofErr w:type="spellEnd"/>
       <w:r>
         <w:rPr>
           <w:rFonts w:hint="eastAsia"/>
@@ -3104,8 +3401,13 @@
         <w:pStyle w:val="a3"/>
         <w:ind w:left="420" w:firstLineChars="0" w:firstLine="0"/>
       </w:pPr>
-      <w:r>
-        <w:t>imgTobaseDel:</w:t>
+      <w:proofErr w:type="spellStart"/>
+      <w:r>
+        <w:t>imgTobaseDel</w:t>
+      </w:r>
+      <w:proofErr w:type="spellEnd"/>
+      <w:r>
+        <w:t>:</w:t>
       </w:r>
       <w:r>
         <w:rPr>
@@ -3387,8 +3689,13 @@
         </w:rPr>
         <w:t>&lt;div class=</w:t>
       </w:r>
-      <w:r>
-        <w:t>”header”&gt;</w:t>
+      <w:proofErr w:type="gramStart"/>
+      <w:r>
+        <w:t>”</w:t>
+      </w:r>
+      <w:proofErr w:type="gramEnd"/>
+      <w:r>
+        <w:t>header”&gt;</w:t>
       </w:r>
       <w:r>
         <w:rPr>
@@ -3424,12 +3731,14 @@
         </w:rPr>
         <w:t>在</w:t>
       </w:r>
+      <w:proofErr w:type="spellStart"/>
       <w:r>
         <w:rPr>
           <w:rFonts w:hint="eastAsia"/>
         </w:rPr>
         <w:t>src</w:t>
       </w:r>
+      <w:proofErr w:type="spellEnd"/>
       <w:r>
         <w:rPr>
           <w:rFonts w:hint="eastAsia"/>
@@ -3512,6 +3821,7 @@
           <w:szCs w:val="24"/>
         </w:rPr>
       </w:pPr>
+      <w:proofErr w:type="gramStart"/>
       <w:r>
         <w:rPr>
           <w:rFonts w:ascii="Courier New" w:eastAsia="宋体" w:hAnsi="Courier New" w:cs="Courier New"/>
@@ -3522,7 +3832,46 @@
           <w:sz w:val="24"/>
           <w:szCs w:val="24"/>
         </w:rPr>
-        <w:t>&lt;!-- include href="</w:t>
+        <w:t>&lt;!--</w:t>
+      </w:r>
+      <w:proofErr w:type="gramEnd"/>
+      <w:r>
+        <w:rPr>
+          <w:rFonts w:ascii="Courier New" w:eastAsia="宋体" w:hAnsi="Courier New" w:cs="Courier New"/>
+          <w:i/>
+          <w:iCs/>
+          <w:color w:val="808080"/>
+          <w:kern w:val="0"/>
+          <w:sz w:val="24"/>
+          <w:szCs w:val="24"/>
+        </w:rPr>
+        <w:t xml:space="preserve"> include </w:t>
+      </w:r>
+      <w:proofErr w:type="spellStart"/>
+      <w:r>
+        <w:rPr>
+          <w:rFonts w:ascii="Courier New" w:eastAsia="宋体" w:hAnsi="Courier New" w:cs="Courier New"/>
+          <w:i/>
+          <w:iCs/>
+          <w:color w:val="808080"/>
+          <w:kern w:val="0"/>
+          <w:sz w:val="24"/>
+          <w:szCs w:val="24"/>
+        </w:rPr>
+        <w:t>href</w:t>
+      </w:r>
+      <w:proofErr w:type="spellEnd"/>
+      <w:r>
+        <w:rPr>
+          <w:rFonts w:ascii="Courier New" w:eastAsia="宋体" w:hAnsi="Courier New" w:cs="Courier New"/>
+          <w:i/>
+          <w:iCs/>
+          <w:color w:val="808080"/>
+          <w:kern w:val="0"/>
+          <w:sz w:val="24"/>
+          <w:szCs w:val="24"/>
+        </w:rPr>
+        <w:t>="</w:t>
       </w:r>
       <w:r>
         <w:rPr>
@@ -3659,12 +4008,14 @@
       <w:r>
         <w:t>时</w:t>
       </w:r>
+      <w:proofErr w:type="spellStart"/>
       <w:r>
         <w:rPr>
           <w:rFonts w:hint="eastAsia"/>
         </w:rPr>
         <w:t>src</w:t>
       </w:r>
+      <w:proofErr w:type="spellEnd"/>
       <w:r>
         <w:rPr>
           <w:rFonts w:hint="eastAsia"/>
@@ -3725,7 +4076,15 @@
         <w:jc w:val="left"/>
       </w:pPr>
       <w:r>
-        <w:t xml:space="preserve">   &lt;div class=”header”&gt;</w:t>
+        <w:t xml:space="preserve">   &lt;div class=</w:t>
+      </w:r>
+      <w:proofErr w:type="gramStart"/>
+      <w:r>
+        <w:t>”</w:t>
+      </w:r>
+      <w:proofErr w:type="gramEnd"/>
+      <w:r>
+        <w:t>header”&gt;</w:t>
       </w:r>
       <w:r>
         <w:rPr>
@@ -3930,12 +4289,14 @@
       <w:r>
         <w:t>这里加载模板并解释</w:t>
       </w:r>
+      <w:proofErr w:type="spellStart"/>
       <w:r>
         <w:rPr>
           <w:rFonts w:hint="eastAsia"/>
         </w:rPr>
         <w:t>js</w:t>
       </w:r>
+      <w:proofErr w:type="spellEnd"/>
       <w:r>
         <w:rPr>
           <w:rFonts w:hint="eastAsia"/>
@@ -3951,6 +4312,7 @@
         </w:rPr>
         <w:t>安装</w:t>
       </w:r>
+      <w:proofErr w:type="spellStart"/>
       <w:r>
         <w:rPr>
           <w:rFonts w:ascii="Arial" w:hAnsi="Arial" w:cs="Arial"/>
@@ -3959,6 +4321,7 @@
         </w:rPr>
         <w:t>phantomjs</w:t>
       </w:r>
+      <w:proofErr w:type="spellEnd"/>
       <w:r>
         <w:rPr>
           <w:rFonts w:ascii="Arial" w:hAnsi="Arial" w:cs="Arial" w:hint="eastAsia"/>
@@ -3991,6 +4354,7 @@
         </w:rPr>
         <w:t>要一个</w:t>
       </w:r>
+      <w:proofErr w:type="spellStart"/>
       <w:r>
         <w:rPr>
           <w:rFonts w:ascii="Arial" w:hAnsi="Arial" w:cs="Arial" w:hint="eastAsia"/>
@@ -3999,6 +4363,7 @@
         </w:rPr>
         <w:t>url</w:t>
       </w:r>
+      <w:proofErr w:type="spellEnd"/>
       <w:r>
         <w:rPr>
           <w:rFonts w:ascii="Arial" w:hAnsi="Arial" w:cs="Arial" w:hint="eastAsia"/>
@@ -4094,6 +4459,7 @@
           <w:szCs w:val="24"/>
         </w:rPr>
       </w:pPr>
+      <w:proofErr w:type="gramStart"/>
       <w:r>
         <w:rPr>
           <w:rFonts w:ascii="Courier New" w:eastAsia="宋体" w:hAnsi="Courier New" w:cs="Courier New"/>
@@ -4104,8 +4470,48 @@
           <w:sz w:val="24"/>
           <w:szCs w:val="24"/>
         </w:rPr>
-        <w:t>&lt;!-- include href="</w:t>
-      </w:r>
+        <w:t>&lt;!--</w:t>
+      </w:r>
+      <w:proofErr w:type="gramEnd"/>
+      <w:r>
+        <w:rPr>
+          <w:rFonts w:ascii="Courier New" w:eastAsia="宋体" w:hAnsi="Courier New" w:cs="Courier New"/>
+          <w:i/>
+          <w:iCs/>
+          <w:color w:val="808080"/>
+          <w:kern w:val="0"/>
+          <w:sz w:val="24"/>
+          <w:szCs w:val="24"/>
+        </w:rPr>
+        <w:t xml:space="preserve"> include </w:t>
+      </w:r>
+      <w:proofErr w:type="spellStart"/>
+      <w:r>
+        <w:rPr>
+          <w:rFonts w:ascii="Courier New" w:eastAsia="宋体" w:hAnsi="Courier New" w:cs="Courier New"/>
+          <w:i/>
+          <w:iCs/>
+          <w:color w:val="808080"/>
+          <w:kern w:val="0"/>
+          <w:sz w:val="24"/>
+          <w:szCs w:val="24"/>
+        </w:rPr>
+        <w:t>href</w:t>
+      </w:r>
+      <w:proofErr w:type="spellEnd"/>
+      <w:r>
+        <w:rPr>
+          <w:rFonts w:ascii="Courier New" w:eastAsia="宋体" w:hAnsi="Courier New" w:cs="Courier New"/>
+          <w:i/>
+          <w:iCs/>
+          <w:color w:val="808080"/>
+          <w:kern w:val="0"/>
+          <w:sz w:val="24"/>
+          <w:szCs w:val="24"/>
+        </w:rPr>
+        <w:t>="</w:t>
+      </w:r>
+      <w:proofErr w:type="spellStart"/>
       <w:r>
         <w:rPr>
           <w:rFonts w:ascii="Courier New" w:eastAsia="宋体" w:hAnsi="Courier New" w:cs="Courier New" w:hint="eastAsia"/>
@@ -4142,6 +4548,7 @@
         </w:rPr>
         <w:t>?a</w:t>
       </w:r>
+      <w:proofErr w:type="spellEnd"/>
       <w:r>
         <w:rPr>
           <w:rFonts w:ascii="Courier New" w:eastAsia="宋体" w:hAnsi="Courier New" w:cs="Courier New"/>
@@ -4267,12 +4674,14 @@
       <w:r>
         <w:t>的地方，因为是</w:t>
       </w:r>
+      <w:proofErr w:type="spellStart"/>
       <w:r>
         <w:rPr>
           <w:rFonts w:hint="eastAsia"/>
         </w:rPr>
         <w:t>url</w:t>
       </w:r>
+      <w:proofErr w:type="spellEnd"/>
       <w:r>
         <w:rPr>
           <w:rFonts w:hint="eastAsia"/>
@@ -4312,6 +4721,7 @@
       <w:r>
         <w:t>面结构，即包括</w:t>
       </w:r>
+      <w:proofErr w:type="spellStart"/>
       <w:r>
         <w:rPr>
           <w:rFonts w:hint="eastAsia"/>
@@ -4321,6 +4731,7 @@
       <w:r>
         <w:t>,body</w:t>
       </w:r>
+      <w:proofErr w:type="spellEnd"/>
       <w:r>
         <w:rPr>
           <w:rFonts w:hint="eastAsia"/>
@@ -4337,11 +4748,7 @@
         <w:t>带</w:t>
       </w:r>
       <w:r>
-        <w:t>有参数访问</w:t>
-      </w:r>
-      <w:r>
-        <w:lastRenderedPageBreak/>
-        <w:t>时，只会返回</w:t>
+        <w:t>有参数访问时，只会返回</w:t>
       </w:r>
       <w:r>
         <w:rPr>
@@ -4364,9 +4771,11 @@
         </w:rPr>
         <w:t>id=</w:t>
       </w:r>
+      <w:proofErr w:type="gramStart"/>
       <w:r>
         <w:t>”</w:t>
       </w:r>
+      <w:proofErr w:type="gramEnd"/>
       <w:r>
         <w:rPr>
           <w:rFonts w:hint="eastAsia"/>
@@ -4454,6 +4863,7 @@
         <w:rPr>
           <w:rFonts w:hint="eastAsia"/>
         </w:rPr>
+        <w:lastRenderedPageBreak/>
         <w:t>model</w:t>
       </w:r>
       <w:r>
@@ -4540,7 +4950,7 @@
         <w:ind w:left="420" w:firstLineChars="0" w:firstLine="0"/>
         <w:jc w:val="center"/>
         <w:rPr>
-          <w:rFonts w:ascii="Arial" w:hAnsi="Arial" w:cs="Arial" w:hint="eastAsia"/>
+          <w:rFonts w:ascii="Arial" w:hAnsi="Arial" w:cs="Arial"/>
           <w:color w:val="333333"/>
           <w:sz w:val="32"/>
           <w:szCs w:val="32"/>
@@ -4641,7 +5051,6 @@
         <w:ind w:left="420" w:firstLineChars="0" w:firstLine="0"/>
         <w:jc w:val="center"/>
         <w:rPr>
-          <w:rFonts w:hint="eastAsia"/>
           <w:sz w:val="32"/>
           <w:szCs w:val="32"/>
         </w:rPr>
@@ -5012,6 +5421,7 @@
         </w:rPr>
         <w:t>行</w:t>
       </w:r>
+      <w:proofErr w:type="spellStart"/>
       <w:r>
         <w:rPr>
           <w:rFonts w:hint="eastAsia"/>
@@ -5020,6 +5430,7 @@
         </w:rPr>
         <w:t>npm</w:t>
       </w:r>
+      <w:proofErr w:type="spellEnd"/>
       <w:r>
         <w:rPr>
           <w:rFonts w:hint="eastAsia"/>
@@ -5337,7 +5748,6 @@
         <w:ind w:left="420" w:firstLineChars="0" w:firstLine="0"/>
         <w:jc w:val="center"/>
         <w:rPr>
-          <w:rFonts w:hint="eastAsia"/>
           <w:sz w:val="24"/>
           <w:szCs w:val="24"/>
         </w:rPr>
@@ -5357,67 +5767,76 @@
         </w:rPr>
         <w:t>行命令</w:t>
       </w:r>
+      <w:proofErr w:type="spellStart"/>
       <w:r>
         <w:rPr>
           <w:rFonts w:hint="eastAsia"/>
           <w:sz w:val="24"/>
           <w:szCs w:val="24"/>
         </w:rPr>
-        <w:t>guilin server</w:t>
-      </w:r>
+        <w:t>guilin</w:t>
+      </w:r>
+      <w:proofErr w:type="spellEnd"/>
       <w:r>
         <w:rPr>
           <w:rFonts w:hint="eastAsia"/>
           <w:sz w:val="24"/>
           <w:szCs w:val="24"/>
         </w:rPr>
-        <w:t>，自</w:t>
-      </w:r>
-      <w:r>
-        <w:rPr>
+        <w:t xml:space="preserve"> server</w:t>
+      </w:r>
+      <w:r>
+        <w:rPr>
+          <w:rFonts w:hint="eastAsia"/>
           <w:sz w:val="24"/>
           <w:szCs w:val="24"/>
         </w:rPr>
-        <w:t>动弹出浏览器窗口</w:t>
-      </w:r>
-      <w:r>
-        <w:rPr>
-          <w:rFonts w:hint="eastAsia"/>
+        <w:t>，自</w:t>
+      </w:r>
+      <w:r>
+        <w:rPr>
           <w:sz w:val="24"/>
           <w:szCs w:val="24"/>
         </w:rPr>
-        <w:t>；</w:t>
-      </w:r>
-      <w:bookmarkStart w:id="0" w:name="_GoBack"/>
-      <w:bookmarkEnd w:id="0"/>
-    </w:p>
-    <w:p>
-      <w:pPr>
-        <w:pStyle w:val="a3"/>
-        <w:ind w:left="420" w:firstLineChars="0" w:firstLine="0"/>
-        <w:jc w:val="center"/>
+        <w:t>动弹出浏览器窗口</w:t>
+      </w:r>
+      <w:r>
         <w:rPr>
           <w:rFonts w:hint="eastAsia"/>
           <w:sz w:val="24"/>
           <w:szCs w:val="24"/>
         </w:rPr>
-      </w:pPr>
-      <w:r>
-        <w:rPr>
-          <w:rFonts w:hint="eastAsia"/>
+        <w:t>；</w:t>
+      </w:r>
+    </w:p>
+    <w:p>
+      <w:pPr>
+        <w:pStyle w:val="a3"/>
+        <w:ind w:left="420" w:firstLineChars="0" w:firstLine="0"/>
+        <w:jc w:val="center"/>
+        <w:rPr>
           <w:sz w:val="24"/>
           <w:szCs w:val="24"/>
         </w:rPr>
-        <w:t>修改</w:t>
-      </w:r>
+      </w:pPr>
       <w:r>
         <w:rPr>
           <w:rFonts w:hint="eastAsia"/>
           <w:sz w:val="24"/>
           <w:szCs w:val="24"/>
         </w:rPr>
+        <w:t>修改</w:t>
+      </w:r>
+      <w:proofErr w:type="spellStart"/>
+      <w:r>
+        <w:rPr>
+          <w:rFonts w:hint="eastAsia"/>
+          <w:sz w:val="24"/>
+          <w:szCs w:val="24"/>
+        </w:rPr>
         <w:t>src</w:t>
       </w:r>
+      <w:proofErr w:type="spellEnd"/>
       <w:r>
         <w:rPr>
           <w:rFonts w:hint="eastAsia"/>
@@ -5468,7 +5887,7 @@
 </file>
 
 <file path=word/endnotes.xml><?xml version="1.0" encoding="utf-8"?>
-<w:endnotes xmlns:wpc="http://schemas.microsoft.com/office/word/2010/wordprocessingCanvas" xmlns:mc="http://schemas.openxmlformats.org/markup-compatibility/2006" xmlns:o="urn:schemas-microsoft-com:office:office" xmlns:r="http://schemas.openxmlformats.org/officeDocument/2006/relationships" xmlns:m="http://schemas.openxmlformats.org/officeDocument/2006/math" xmlns:v="urn:schemas-microsoft-com:vml" xmlns:wp14="http://schemas.microsoft.com/office/word/2010/wordprocessingDrawing" xmlns:wp="http://schemas.openxmlformats.org/drawingml/2006/wordprocessingDrawing" xmlns:w10="urn:schemas-microsoft-com:office:word" xmlns:w="http://schemas.openxmlformats.org/wordprocessingml/2006/main" xmlns:w14="http://schemas.microsoft.com/office/word/2010/wordml" xmlns:w15="http://schemas.microsoft.com/office/word/2012/wordml" xmlns:wpg="http://schemas.microsoft.com/office/word/2010/wordprocessingGroup" xmlns:wpi="http://schemas.microsoft.com/office/word/2010/wordprocessingInk" xmlns:wne="http://schemas.microsoft.com/office/word/2006/wordml" xmlns:wps="http://schemas.microsoft.com/office/word/2010/wordprocessingShape" mc:Ignorable="w14 w15 wp14">
+<w:endnotes xmlns:wpc="http://schemas.microsoft.com/office/word/2010/wordprocessingCanvas" xmlns:cx="http://schemas.microsoft.com/office/drawing/2014/chartex" xmlns:cx1="http://schemas.microsoft.com/office/drawing/2015/9/8/chartex" xmlns:cx2="http://schemas.microsoft.com/office/drawing/2015/10/21/chartex" xmlns:cx3="http://schemas.microsoft.com/office/drawing/2016/5/9/chartex" xmlns:cx4="http://schemas.microsoft.com/office/drawing/2016/5/10/chartex" xmlns:cx5="http://schemas.microsoft.com/office/drawing/2016/5/11/chartex" xmlns:cx6="http://schemas.microsoft.com/office/drawing/2016/5/12/chartex" xmlns:cx7="http://schemas.microsoft.com/office/drawing/2016/5/13/chartex" xmlns:cx8="http://schemas.microsoft.com/office/drawing/2016/5/14/chartex" xmlns:mc="http://schemas.openxmlformats.org/markup-compatibility/2006" xmlns:aink="http://schemas.microsoft.com/office/drawing/2016/ink" xmlns:am3d="http://schemas.microsoft.com/office/drawing/2017/model3d" xmlns:o="urn:schemas-microsoft-com:office:office" xmlns:r="http://schemas.openxmlformats.org/officeDocument/2006/relationships" xmlns:m="http://schemas.openxmlformats.org/officeDocument/2006/math" xmlns:v="urn:schemas-microsoft-com:vml" xmlns:wp14="http://schemas.microsoft.com/office/word/2010/wordprocessingDrawing" xmlns:wp="http://schemas.openxmlformats.org/drawingml/2006/wordprocessingDrawing" xmlns:w10="urn:schemas-microsoft-com:office:word" xmlns:w="http://schemas.openxmlformats.org/wordprocessingml/2006/main" xmlns:w14="http://schemas.microsoft.com/office/word/2010/wordml" xmlns:w15="http://schemas.microsoft.com/office/word/2012/wordml" xmlns:w16cid="http://schemas.microsoft.com/office/word/2016/wordml/cid" xmlns:w16se="http://schemas.microsoft.com/office/word/2015/wordml/symex" xmlns:wpg="http://schemas.microsoft.com/office/word/2010/wordprocessingGroup" xmlns:wpi="http://schemas.microsoft.com/office/word/2010/wordprocessingInk" xmlns:wne="http://schemas.microsoft.com/office/word/2006/wordml" xmlns:wps="http://schemas.microsoft.com/office/word/2010/wordprocessingShape" mc:Ignorable="w14 w15 w16se w16cid wp14">
   <w:endnote w:type="separator" w:id="-1">
     <w:p>
       <w:r>
@@ -5487,7 +5906,7 @@
 </file>
 
 <file path=word/footnotes.xml><?xml version="1.0" encoding="utf-8"?>
-<w:footnotes xmlns:wpc="http://schemas.microsoft.com/office/word/2010/wordprocessingCanvas" xmlns:mc="http://schemas.openxmlformats.org/markup-compatibility/2006" xmlns:o="urn:schemas-microsoft-com:office:office" xmlns:r="http://schemas.openxmlformats.org/officeDocument/2006/relationships" xmlns:m="http://schemas.openxmlformats.org/officeDocument/2006/math" xmlns:v="urn:schemas-microsoft-com:vml" xmlns:wp14="http://schemas.microsoft.com/office/word/2010/wordprocessingDrawing" xmlns:wp="http://schemas.openxmlformats.org/drawingml/2006/wordprocessingDrawing" xmlns:w10="urn:schemas-microsoft-com:office:word" xmlns:w="http://schemas.openxmlformats.org/wordprocessingml/2006/main" xmlns:w14="http://schemas.microsoft.com/office/word/2010/wordml" xmlns:w15="http://schemas.microsoft.com/office/word/2012/wordml" xmlns:wpg="http://schemas.microsoft.com/office/word/2010/wordprocessingGroup" xmlns:wpi="http://schemas.microsoft.com/office/word/2010/wordprocessingInk" xmlns:wne="http://schemas.microsoft.com/office/word/2006/wordml" xmlns:wps="http://schemas.microsoft.com/office/word/2010/wordprocessingShape" mc:Ignorable="w14 w15 wp14">
+<w:footnotes xmlns:wpc="http://schemas.microsoft.com/office/word/2010/wordprocessingCanvas" xmlns:cx="http://schemas.microsoft.com/office/drawing/2014/chartex" xmlns:cx1="http://schemas.microsoft.com/office/drawing/2015/9/8/chartex" xmlns:cx2="http://schemas.microsoft.com/office/drawing/2015/10/21/chartex" xmlns:cx3="http://schemas.microsoft.com/office/drawing/2016/5/9/chartex" xmlns:cx4="http://schemas.microsoft.com/office/drawing/2016/5/10/chartex" xmlns:cx5="http://schemas.microsoft.com/office/drawing/2016/5/11/chartex" xmlns:cx6="http://schemas.microsoft.com/office/drawing/2016/5/12/chartex" xmlns:cx7="http://schemas.microsoft.com/office/drawing/2016/5/13/chartex" xmlns:cx8="http://schemas.microsoft.com/office/drawing/2016/5/14/chartex" xmlns:mc="http://schemas.openxmlformats.org/markup-compatibility/2006" xmlns:aink="http://schemas.microsoft.com/office/drawing/2016/ink" xmlns:am3d="http://schemas.microsoft.com/office/drawing/2017/model3d" xmlns:o="urn:schemas-microsoft-com:office:office" xmlns:r="http://schemas.openxmlformats.org/officeDocument/2006/relationships" xmlns:m="http://schemas.openxmlformats.org/officeDocument/2006/math" xmlns:v="urn:schemas-microsoft-com:vml" xmlns:wp14="http://schemas.microsoft.com/office/word/2010/wordprocessingDrawing" xmlns:wp="http://schemas.openxmlformats.org/drawingml/2006/wordprocessingDrawing" xmlns:w10="urn:schemas-microsoft-com:office:word" xmlns:w="http://schemas.openxmlformats.org/wordprocessingml/2006/main" xmlns:w14="http://schemas.microsoft.com/office/word/2010/wordml" xmlns:w15="http://schemas.microsoft.com/office/word/2012/wordml" xmlns:w16cid="http://schemas.microsoft.com/office/word/2016/wordml/cid" xmlns:w16se="http://schemas.microsoft.com/office/word/2015/wordml/symex" xmlns:wpg="http://schemas.microsoft.com/office/word/2010/wordprocessingGroup" xmlns:wpi="http://schemas.microsoft.com/office/word/2010/wordprocessingInk" xmlns:wne="http://schemas.microsoft.com/office/word/2006/wordml" xmlns:wps="http://schemas.microsoft.com/office/word/2010/wordprocessingShape" mc:Ignorable="w14 w15 w16se w16cid wp14">
   <w:footnote w:type="separator" w:id="-1">
     <w:p>
       <w:r>
@@ -5506,8 +5925,8 @@
 </file>
 
 <file path=word/numbering.xml><?xml version="1.0" encoding="utf-8"?>
-<w:numbering xmlns:wpc="http://schemas.microsoft.com/office/word/2010/wordprocessingCanvas" xmlns:mc="http://schemas.openxmlformats.org/markup-compatibility/2006" xmlns:o="urn:schemas-microsoft-com:office:office" xmlns:r="http://schemas.openxmlformats.org/officeDocument/2006/relationships" xmlns:m="http://schemas.openxmlformats.org/officeDocument/2006/math" xmlns:v="urn:schemas-microsoft-com:vml" xmlns:wp14="http://schemas.microsoft.com/office/word/2010/wordprocessingDrawing" xmlns:wp="http://schemas.openxmlformats.org/drawingml/2006/wordprocessingDrawing" xmlns:w10="urn:schemas-microsoft-com:office:word" xmlns:w="http://schemas.openxmlformats.org/wordprocessingml/2006/main" xmlns:w14="http://schemas.microsoft.com/office/word/2010/wordml" xmlns:w15="http://schemas.microsoft.com/office/word/2012/wordml" xmlns:wpg="http://schemas.microsoft.com/office/word/2010/wordprocessingGroup" xmlns:wpi="http://schemas.microsoft.com/office/word/2010/wordprocessingInk" xmlns:wne="http://schemas.microsoft.com/office/word/2006/wordml" xmlns:wps="http://schemas.microsoft.com/office/word/2010/wordprocessingShape" mc:Ignorable="w14 w15 wp14">
-  <w:abstractNum w:abstractNumId="0">
+<w:numbering xmlns:wpc="http://schemas.microsoft.com/office/word/2010/wordprocessingCanvas" xmlns:cx="http://schemas.microsoft.com/office/drawing/2014/chartex" xmlns:cx1="http://schemas.microsoft.com/office/drawing/2015/9/8/chartex" xmlns:cx2="http://schemas.microsoft.com/office/drawing/2015/10/21/chartex" xmlns:cx3="http://schemas.microsoft.com/office/drawing/2016/5/9/chartex" xmlns:cx4="http://schemas.microsoft.com/office/drawing/2016/5/10/chartex" xmlns:cx5="http://schemas.microsoft.com/office/drawing/2016/5/11/chartex" xmlns:cx6="http://schemas.microsoft.com/office/drawing/2016/5/12/chartex" xmlns:cx7="http://schemas.microsoft.com/office/drawing/2016/5/13/chartex" xmlns:cx8="http://schemas.microsoft.com/office/drawing/2016/5/14/chartex" xmlns:mc="http://schemas.openxmlformats.org/markup-compatibility/2006" xmlns:aink="http://schemas.microsoft.com/office/drawing/2016/ink" xmlns:am3d="http://schemas.microsoft.com/office/drawing/2017/model3d" xmlns:o="urn:schemas-microsoft-com:office:office" xmlns:r="http://schemas.openxmlformats.org/officeDocument/2006/relationships" xmlns:m="http://schemas.openxmlformats.org/officeDocument/2006/math" xmlns:v="urn:schemas-microsoft-com:vml" xmlns:wp14="http://schemas.microsoft.com/office/word/2010/wordprocessingDrawing" xmlns:wp="http://schemas.openxmlformats.org/drawingml/2006/wordprocessingDrawing" xmlns:w10="urn:schemas-microsoft-com:office:word" xmlns:w="http://schemas.openxmlformats.org/wordprocessingml/2006/main" xmlns:w14="http://schemas.microsoft.com/office/word/2010/wordml" xmlns:w15="http://schemas.microsoft.com/office/word/2012/wordml" xmlns:w16cid="http://schemas.microsoft.com/office/word/2016/wordml/cid" xmlns:w16se="http://schemas.microsoft.com/office/word/2015/wordml/symex" xmlns:wpg="http://schemas.microsoft.com/office/word/2010/wordprocessingGroup" xmlns:wpi="http://schemas.microsoft.com/office/word/2010/wordprocessingInk" xmlns:wne="http://schemas.microsoft.com/office/word/2006/wordml" xmlns:wps="http://schemas.microsoft.com/office/word/2010/wordprocessingShape" mc:Ignorable="w14 w15 w16se w16cid wp14">
+  <w:abstractNum w:abstractNumId="0" w15:restartNumberingAfterBreak="0">
     <w:nsid w:val="10C34732"/>
     <w:multiLevelType w:val="hybridMultilevel"/>
     <w:tmpl w:val="9864C212"/>
@@ -5596,7 +6015,7 @@
       </w:pPr>
     </w:lvl>
   </w:abstractNum>
-  <w:abstractNum w:abstractNumId="1">
+  <w:abstractNum w:abstractNumId="1" w15:restartNumberingAfterBreak="0">
     <w:nsid w:val="1DC82F72"/>
     <w:multiLevelType w:val="hybridMultilevel"/>
     <w:tmpl w:val="B5702FCC"/>
@@ -5709,7 +6128,7 @@
       </w:rPr>
     </w:lvl>
   </w:abstractNum>
-  <w:abstractNum w:abstractNumId="2">
+  <w:abstractNum w:abstractNumId="2" w15:restartNumberingAfterBreak="0">
     <w:nsid w:val="26EC5EDD"/>
     <w:multiLevelType w:val="hybridMultilevel"/>
     <w:tmpl w:val="85987A8E"/>
@@ -5798,7 +6217,7 @@
       </w:pPr>
     </w:lvl>
   </w:abstractNum>
-  <w:abstractNum w:abstractNumId="3">
+  <w:abstractNum w:abstractNumId="3" w15:restartNumberingAfterBreak="0">
     <w:nsid w:val="6FEB6ACC"/>
     <w:multiLevelType w:val="hybridMultilevel"/>
     <w:tmpl w:val="D78A6772"/>
@@ -5911,7 +6330,7 @@
       </w:rPr>
     </w:lvl>
   </w:abstractNum>
-  <w:abstractNum w:abstractNumId="4">
+  <w:abstractNum w:abstractNumId="4" w15:restartNumberingAfterBreak="0">
     <w:nsid w:val="790C191B"/>
     <w:multiLevelType w:val="hybridMultilevel"/>
     <w:tmpl w:val="69263DD8"/>
@@ -6019,7 +6438,7 @@
 </file>
 
 <file path=word/styles.xml><?xml version="1.0" encoding="utf-8"?>
-<w:styles xmlns:mc="http://schemas.openxmlformats.org/markup-compatibility/2006" xmlns:r="http://schemas.openxmlformats.org/officeDocument/2006/relationships" xmlns:w="http://schemas.openxmlformats.org/wordprocessingml/2006/main" xmlns:w14="http://schemas.microsoft.com/office/word/2010/wordml" xmlns:w15="http://schemas.microsoft.com/office/word/2012/wordml" mc:Ignorable="w14 w15">
+<w:styles xmlns:mc="http://schemas.openxmlformats.org/markup-compatibility/2006" xmlns:r="http://schemas.openxmlformats.org/officeDocument/2006/relationships" xmlns:w="http://schemas.openxmlformats.org/wordprocessingml/2006/main" xmlns:w14="http://schemas.microsoft.com/office/word/2010/wordml" xmlns:w15="http://schemas.microsoft.com/office/word/2012/wordml" xmlns:w16cid="http://schemas.microsoft.com/office/word/2016/wordml/cid" xmlns:w16se="http://schemas.microsoft.com/office/word/2015/wordml/symex" mc:Ignorable="w14 w15 w16se w16cid">
   <w:docDefaults>
     <w:rPrDefault>
       <w:rPr>
@@ -6032,7 +6451,7 @@
     </w:rPrDefault>
     <w:pPrDefault/>
   </w:docDefaults>
-  <w:latentStyles w:defLockedState="0" w:defUIPriority="99" w:defSemiHidden="0" w:defUnhideWhenUsed="0" w:defQFormat="0" w:count="371">
+  <w:latentStyles w:defLockedState="0" w:defUIPriority="99" w:defSemiHidden="0" w:defUnhideWhenUsed="0" w:defQFormat="0" w:count="375">
     <w:lsdException w:name="Normal" w:uiPriority="0" w:qFormat="1"/>
     <w:lsdException w:name="heading 1" w:uiPriority="9" w:qFormat="1"/>
     <w:lsdException w:name="heading 2" w:semiHidden="1" w:uiPriority="9" w:unhideWhenUsed="1" w:qFormat="1"/>
@@ -6138,7 +6557,6 @@
     <w:lsdException w:name="HTML Sample" w:semiHidden="1" w:unhideWhenUsed="1"/>
     <w:lsdException w:name="HTML Typewriter" w:semiHidden="1" w:unhideWhenUsed="1"/>
     <w:lsdException w:name="HTML Variable" w:semiHidden="1" w:unhideWhenUsed="1"/>
-    <w:lsdException w:name="Normal Table" w:semiHidden="1" w:unhideWhenUsed="1"/>
     <w:lsdException w:name="annotation subject" w:semiHidden="1" w:unhideWhenUsed="1"/>
     <w:lsdException w:name="No List" w:semiHidden="1" w:unhideWhenUsed="1"/>
     <w:lsdException w:name="Outline List 1" w:semiHidden="1" w:unhideWhenUsed="1"/>
@@ -6182,10 +6600,8 @@
     <w:lsdException w:name="Table Elegant" w:semiHidden="1" w:unhideWhenUsed="1"/>
     <w:lsdException w:name="Table Professional" w:semiHidden="1" w:unhideWhenUsed="1"/>
     <w:lsdException w:name="Table Subtle 1" w:semiHidden="1" w:unhideWhenUsed="1"/>
-    <w:lsdException w:name="Table Subtle 2" w:semiHidden="1" w:unhideWhenUsed="1"/>
     <w:lsdException w:name="Table Web 1" w:semiHidden="1" w:unhideWhenUsed="1"/>
     <w:lsdException w:name="Table Web 2" w:semiHidden="1" w:unhideWhenUsed="1"/>
-    <w:lsdException w:name="Table Web 3" w:semiHidden="1" w:unhideWhenUsed="1"/>
     <w:lsdException w:name="Balloon Text" w:semiHidden="1" w:unhideWhenUsed="1"/>
     <w:lsdException w:name="Table Grid" w:uiPriority="39"/>
     <w:lsdException w:name="Table Theme" w:semiHidden="1" w:unhideWhenUsed="1"/>
@@ -6404,6 +6820,10 @@
     <w:lsdException w:name="List Table 5 Dark Accent 6" w:uiPriority="50"/>
     <w:lsdException w:name="List Table 6 Colorful Accent 6" w:uiPriority="51"/>
     <w:lsdException w:name="List Table 7 Colorful Accent 6" w:uiPriority="52"/>
+    <w:lsdException w:name="Mention" w:semiHidden="1" w:unhideWhenUsed="1"/>
+    <w:lsdException w:name="Smart Hyperlink" w:semiHidden="1" w:unhideWhenUsed="1"/>
+    <w:lsdException w:name="Hashtag" w:semiHidden="1" w:unhideWhenUsed="1"/>
+    <w:lsdException w:name="Unresolved Mention" w:semiHidden="1" w:unhideWhenUsed="1"/>
   </w:latentStyles>
   <w:style w:type="paragraph" w:default="1" w:styleId="a">
     <w:name w:val="Normal"/>
@@ -6453,7 +6873,7 @@
   <w:style w:type="paragraph" w:styleId="HTML">
     <w:name w:val="HTML Preformatted"/>
     <w:basedOn w:val="a"/>
-    <w:link w:val="HTMLChar"/>
+    <w:link w:val="HTML0"/>
     <w:uiPriority w:val="99"/>
     <w:semiHidden/>
     <w:unhideWhenUsed/>
@@ -6487,8 +6907,8 @@
       <w:szCs w:val="24"/>
     </w:rPr>
   </w:style>
-  <w:style w:type="character" w:customStyle="1" w:styleId="HTMLChar">
-    <w:name w:val="HTML 预设格式 Char"/>
+  <w:style w:type="character" w:customStyle="1" w:styleId="HTML0">
+    <w:name w:val="HTML 预设格式 字符"/>
     <w:basedOn w:val="a0"/>
     <w:link w:val="HTML"/>
     <w:uiPriority w:val="99"/>
@@ -6504,7 +6924,7 @@
   <w:style w:type="paragraph" w:styleId="a4">
     <w:name w:val="header"/>
     <w:basedOn w:val="a"/>
-    <w:link w:val="Char"/>
+    <w:link w:val="a5"/>
     <w:uiPriority w:val="99"/>
     <w:unhideWhenUsed/>
     <w:rsid w:val="00D9362A"/>
@@ -6524,8 +6944,8 @@
       <w:szCs w:val="18"/>
     </w:rPr>
   </w:style>
-  <w:style w:type="character" w:customStyle="1" w:styleId="Char">
-    <w:name w:val="页眉 Char"/>
+  <w:style w:type="character" w:customStyle="1" w:styleId="a5">
+    <w:name w:val="页眉 字符"/>
     <w:basedOn w:val="a0"/>
     <w:link w:val="a4"/>
     <w:uiPriority w:val="99"/>
@@ -6535,10 +6955,10 @@
       <w:szCs w:val="18"/>
     </w:rPr>
   </w:style>
-  <w:style w:type="paragraph" w:styleId="a5">
+  <w:style w:type="paragraph" w:styleId="a6">
     <w:name w:val="footer"/>
     <w:basedOn w:val="a"/>
-    <w:link w:val="Char0"/>
+    <w:link w:val="a7"/>
     <w:uiPriority w:val="99"/>
     <w:unhideWhenUsed/>
     <w:rsid w:val="00D9362A"/>
@@ -6555,10 +6975,10 @@
       <w:szCs w:val="18"/>
     </w:rPr>
   </w:style>
-  <w:style w:type="character" w:customStyle="1" w:styleId="Char0">
-    <w:name w:val="页脚 Char"/>
+  <w:style w:type="character" w:customStyle="1" w:styleId="a7">
+    <w:name w:val="页脚 字符"/>
     <w:basedOn w:val="a0"/>
-    <w:link w:val="a5"/>
+    <w:link w:val="a6"/>
     <w:uiPriority w:val="99"/>
     <w:rsid w:val="00D9362A"/>
     <w:rPr>
@@ -6566,7 +6986,7 @@
       <w:szCs w:val="18"/>
     </w:rPr>
   </w:style>
-  <w:style w:type="character" w:styleId="a6">
+  <w:style w:type="character" w:styleId="a8">
     <w:name w:val="Hyperlink"/>
     <w:basedOn w:val="a0"/>
     <w:uiPriority w:val="99"/>
